--- a/documentation/readme.docx
+++ b/documentation/readme.docx
@@ -4,25 +4,59 @@
   <w:body>
     <w:p>
       <w:pPr>
-        <w:rPr>
-          <w:lang w:val="en-US"/>
-        </w:rPr>
-      </w:pPr>
-      <w:r>
-        <w:rPr>
-          <w:lang w:val="en-US"/>
-        </w:rPr>
-        <w:t>1. Start by opening console (cmd.</w:t>
-      </w:r>
-      <w:r>
-        <w:rPr>
-          <w:lang w:val="en-US"/>
-        </w:rPr>
-        <w:t xml:space="preserve">exe) and downloading all needed libraries by typing </w:t>
+        <w:pStyle w:val="Akapitzlist"/>
+        <w:numPr>
+          <w:ilvl w:val="0"/>
+          <w:numId w:val="1"/>
+        </w:numPr>
+        <w:rPr>
+          <w:lang w:val="en-US"/>
+        </w:rPr>
+      </w:pPr>
+      <w:r>
+        <w:rPr>
+          <w:lang w:val="en-US"/>
+        </w:rPr>
+        <w:t>Start by opening console (cmd.exe</w:t>
+      </w:r>
+      <w:r>
+        <w:rPr>
+          <w:lang w:val="en-US"/>
+        </w:rPr>
+        <w:t xml:space="preserve"> or bash</w:t>
+      </w:r>
+      <w:r>
+        <w:rPr>
+          <w:lang w:val="en-US"/>
+        </w:rPr>
+        <w:t>) and download</w:t>
+      </w:r>
+      <w:r>
+        <w:rPr>
+          <w:lang w:val="en-US"/>
+        </w:rPr>
+        <w:t xml:space="preserve"> </w:t>
+      </w:r>
+      <w:r>
+        <w:rPr>
+          <w:lang w:val="en-US"/>
+        </w:rPr>
+        <w:t>all needed libraries by typing</w:t>
+      </w:r>
+      <w:r>
+        <w:rPr>
+          <w:lang w:val="en-US"/>
+        </w:rPr>
+        <w:t>:</w:t>
       </w:r>
     </w:p>
     <w:p>
       <w:pPr>
+        <w:pStyle w:val="Akapitzlist"/>
+        <w:numPr>
+          <w:ilvl w:val="1"/>
+          <w:numId w:val="1"/>
+        </w:numPr>
         <w:rPr>
           <w:lang w:val="en-US"/>
         </w:rPr>
@@ -32,9 +66,372 @@
           <w:lang w:val="en-US"/>
         </w:rPr>
         <w:t>pip install -r requirements.txt</w:t>
+      </w:r>
+    </w:p>
+    <w:p>
+      <w:pPr>
+        <w:pStyle w:val="Akapitzlist"/>
+        <w:numPr>
+          <w:ilvl w:val="0"/>
+          <w:numId w:val="1"/>
+        </w:numPr>
+        <w:rPr>
+          <w:lang w:val="en-US"/>
+        </w:rPr>
+      </w:pPr>
+      <w:r>
+        <w:rPr>
+          <w:lang w:val="en-US"/>
+        </w:rPr>
+        <w:t>Open folder “</w:t>
+      </w:r>
+      <w:proofErr w:type="spellStart"/>
+      <w:r>
+        <w:rPr>
+          <w:lang w:val="en-US"/>
+        </w:rPr>
+        <w:t>python_intro_project</w:t>
+      </w:r>
+      <w:proofErr w:type="spellEnd"/>
+      <w:r>
+        <w:rPr>
+          <w:lang w:val="en-US"/>
+        </w:rPr>
+        <w:t>”</w:t>
+      </w:r>
+      <w:r>
+        <w:rPr>
+          <w:lang w:val="en-US"/>
+        </w:rPr>
+        <w:t>.</w:t>
+      </w:r>
+    </w:p>
+    <w:p>
+      <w:pPr>
+        <w:pStyle w:val="Akapitzlist"/>
+        <w:numPr>
+          <w:ilvl w:val="0"/>
+          <w:numId w:val="1"/>
+        </w:numPr>
+        <w:rPr>
+          <w:lang w:val="en-US"/>
+        </w:rPr>
+      </w:pPr>
+      <w:r>
+        <w:rPr>
+          <w:lang w:val="en-US"/>
+        </w:rPr>
+        <w:t>Run .</w:t>
+      </w:r>
+      <w:proofErr w:type="spellStart"/>
+      <w:r>
+        <w:rPr>
+          <w:lang w:val="en-US"/>
+        </w:rPr>
+        <w:t>py</w:t>
+      </w:r>
+      <w:proofErr w:type="spellEnd"/>
+      <w:r>
+        <w:rPr>
+          <w:lang w:val="en-US"/>
+        </w:rPr>
+        <w:t xml:space="preserve"> file named “</w:t>
+      </w:r>
+      <w:proofErr w:type="spellStart"/>
+      <w:r>
+        <w:rPr>
+          <w:lang w:val="en-US"/>
+        </w:rPr>
+        <w:t>IEX_Company_Sum</w:t>
+      </w:r>
+      <w:proofErr w:type="spellEnd"/>
+      <w:r>
+        <w:rPr>
+          <w:lang w:val="en-US"/>
+        </w:rPr>
+        <w:t>”</w:t>
+      </w:r>
+      <w:r>
+        <w:rPr>
+          <w:lang w:val="en-US"/>
+        </w:rPr>
+        <w:t>.</w:t>
+      </w:r>
+    </w:p>
+    <w:p>
+      <w:pPr>
+        <w:pStyle w:val="Akapitzlist"/>
+        <w:numPr>
+          <w:ilvl w:val="0"/>
+          <w:numId w:val="1"/>
+        </w:numPr>
+        <w:rPr>
+          <w:lang w:val="en-US"/>
+        </w:rPr>
+      </w:pPr>
+      <w:r>
+        <w:rPr>
+          <w:lang w:val="en-US"/>
+        </w:rPr>
+        <w:t xml:space="preserve">In your browser (DON’T USE IE/Edge) open: </w:t>
+      </w:r>
+      <w:hyperlink r:id="rId5" w:history="1">
+        <w:r>
+          <w:rPr>
+            <w:rStyle w:val="Hipercze"/>
+            <w:lang w:val="en-US"/>
+          </w:rPr>
+          <w:t>http://localhost:8081/</w:t>
+        </w:r>
+      </w:hyperlink>
+      <w:r>
+        <w:rPr>
+          <w:lang w:val="en-US"/>
+        </w:rPr>
+        <w:t>.</w:t>
+      </w:r>
+    </w:p>
+    <w:p>
+      <w:pPr>
+        <w:pStyle w:val="Akapitzlist"/>
+        <w:numPr>
+          <w:ilvl w:val="0"/>
+          <w:numId w:val="1"/>
+        </w:numPr>
+        <w:rPr>
+          <w:lang w:val="en-US"/>
+        </w:rPr>
+      </w:pPr>
+      <w:r>
+        <w:rPr>
+          <w:lang w:val="en-US"/>
+        </w:rPr>
+        <w:t>You should see that screen</w:t>
+      </w:r>
+      <w:r>
+        <w:rPr>
+          <w:lang w:val="en-US"/>
+        </w:rPr>
+        <w:t xml:space="preserve"> (</w:t>
+      </w:r>
+      <w:r>
+        <w:rPr>
+          <w:b/>
+          <w:lang w:val="en-US"/>
+        </w:rPr>
+        <w:t>Starting Screen</w:t>
+      </w:r>
+      <w:r>
+        <w:rPr>
+          <w:lang w:val="en-US"/>
+        </w:rPr>
+        <w:t>)</w:t>
+      </w:r>
+      <w:r>
+        <w:rPr>
+          <w:lang w:val="en-US"/>
+        </w:rPr>
+        <w:t>:</w:t>
+      </w:r>
+      <w:r>
+        <w:rPr>
+          <w:noProof/>
+          <w:lang w:val="en-US"/>
+        </w:rPr>
+        <w:t xml:space="preserve"> </w:t>
+      </w:r>
+      <w:r>
+        <w:rPr>
+          <w:noProof/>
+          <w:lang w:val="en-US"/>
+        </w:rPr>
+        <w:drawing>
+          <wp:inline distT="0" distB="0" distL="0" distR="0" wp14:anchorId="0A172627" wp14:editId="351F4DE2">
+            <wp:extent cx="5760720" cy="2797810"/>
+            <wp:effectExtent l="0" t="0" r="0" b="2540"/>
+            <wp:docPr id="1" name="Obraz 1" descr="Obraz zawierający zrzut ekranu, monitor&#10;&#10;Opis wygenerowany automatycznie"/>
+            <wp:cNvGraphicFramePr>
+              <a:graphicFrameLocks xmlns:a="http://schemas.openxmlformats.org/drawingml/2006/main" noChangeAspect="1"/>
+            </wp:cNvGraphicFramePr>
+            <a:graphic xmlns:a="http://schemas.openxmlformats.org/drawingml/2006/main">
+              <a:graphicData uri="http://schemas.openxmlformats.org/drawingml/2006/picture">
+                <pic:pic xmlns:pic="http://schemas.openxmlformats.org/drawingml/2006/picture">
+                  <pic:nvPicPr>
+                    <pic:cNvPr id="1" name="choosing_screen.PNG"/>
+                    <pic:cNvPicPr/>
+                  </pic:nvPicPr>
+                  <pic:blipFill>
+                    <a:blip r:embed="rId6" cstate="print">
+                      <a:extLst>
+                        <a:ext uri="{28A0092B-C50C-407E-A947-70E740481C1C}">
+                          <a14:useLocalDpi xmlns:a14="http://schemas.microsoft.com/office/drawing/2010/main" val="0"/>
+                        </a:ext>
+                      </a:extLst>
+                    </a:blip>
+                    <a:stretch>
+                      <a:fillRect/>
+                    </a:stretch>
+                  </pic:blipFill>
+                  <pic:spPr>
+                    <a:xfrm>
+                      <a:off x="0" y="0"/>
+                      <a:ext cx="5760720" cy="2797810"/>
+                    </a:xfrm>
+                    <a:prstGeom prst="rect">
+                      <a:avLst/>
+                    </a:prstGeom>
+                  </pic:spPr>
+                </pic:pic>
+              </a:graphicData>
+            </a:graphic>
+          </wp:inline>
+        </w:drawing>
+      </w:r>
+    </w:p>
+    <w:p>
+      <w:pPr>
+        <w:pStyle w:val="Akapitzlist"/>
+        <w:numPr>
+          <w:ilvl w:val="1"/>
+          <w:numId w:val="1"/>
+        </w:numPr>
+        <w:rPr>
+          <w:lang w:val="en-US"/>
+        </w:rPr>
+      </w:pPr>
+      <w:r>
+        <w:rPr>
+          <w:lang w:val="en-US"/>
+        </w:rPr>
+        <w:t>From the dropdown form you can choose any company listed on IEX Stock Exchange</w:t>
+      </w:r>
+    </w:p>
+    <w:p>
+      <w:pPr>
+        <w:pStyle w:val="Akapitzlist"/>
+        <w:numPr>
+          <w:ilvl w:val="1"/>
+          <w:numId w:val="1"/>
+        </w:numPr>
+        <w:rPr>
+          <w:lang w:val="en-US"/>
+        </w:rPr>
+      </w:pPr>
+      <w:r>
+        <w:rPr>
+          <w:lang w:val="en-US"/>
+        </w:rPr>
+        <w:t>Type date from which you desire to see the results in the window next to “Start:”</w:t>
+      </w:r>
+    </w:p>
+    <w:p>
+      <w:pPr>
+        <w:pStyle w:val="Akapitzlist"/>
+        <w:numPr>
+          <w:ilvl w:val="1"/>
+          <w:numId w:val="1"/>
+        </w:numPr>
+        <w:rPr>
+          <w:lang w:val="en-US"/>
+        </w:rPr>
+      </w:pPr>
+      <w:r>
+        <w:rPr>
+          <w:lang w:val="en-US"/>
+        </w:rPr>
+        <w:t>Type date till which you desire to see the results in the window next to “End:”</w:t>
+      </w:r>
+    </w:p>
+    <w:p>
+      <w:pPr>
+        <w:pStyle w:val="Akapitzlist"/>
+        <w:numPr>
+          <w:ilvl w:val="1"/>
+          <w:numId w:val="1"/>
+        </w:numPr>
+        <w:rPr>
+          <w:lang w:val="en-US"/>
+        </w:rPr>
+      </w:pPr>
+      <w:r>
+        <w:rPr>
+          <w:lang w:val="en-US"/>
+        </w:rPr>
+        <w:t xml:space="preserve">Click “Submit” button that will transfer you to </w:t>
+      </w:r>
+      <w:r>
+        <w:rPr>
+          <w:b/>
+          <w:lang w:val="en-US"/>
+        </w:rPr>
+        <w:t>Dashboard</w:t>
+      </w:r>
+    </w:p>
+    <w:p>
+      <w:pPr>
+        <w:pStyle w:val="Akapitzlist"/>
+        <w:numPr>
+          <w:ilvl w:val="0"/>
+          <w:numId w:val="1"/>
+        </w:numPr>
+        <w:rPr>
+          <w:lang w:val="en-US"/>
+        </w:rPr>
+      </w:pPr>
+      <w:r>
+        <w:rPr>
+          <w:lang w:val="en-US"/>
+        </w:rPr>
+        <w:t xml:space="preserve">You are now in the </w:t>
+      </w:r>
+      <w:r>
+        <w:rPr>
+          <w:b/>
+          <w:lang w:val="en-US"/>
+        </w:rPr>
+        <w:t>Dashboard</w:t>
+      </w:r>
+      <w:r>
+        <w:rPr>
+          <w:lang w:val="en-US"/>
+        </w:rPr>
+        <w:t xml:space="preserve"> window. It is accessible from the </w:t>
+      </w:r>
+      <w:r>
+        <w:rPr>
+          <w:b/>
+          <w:lang w:val="en-US"/>
+        </w:rPr>
+        <w:t>Starting Screen</w:t>
+      </w:r>
+      <w:r>
+        <w:rPr>
+          <w:lang w:val="en-US"/>
+        </w:rPr>
+        <w:t xml:space="preserve"> even if you do not provide any values in the form – then the </w:t>
+      </w:r>
+      <w:r>
+        <w:rPr>
+          <w:lang w:val="en-US"/>
+        </w:rPr>
+        <w:t>default values will be shown.</w:t>
       </w:r>
       <w:bookmarkStart w:id="0" w:name="_GoBack"/>
       <w:bookmarkEnd w:id="0"/>
+    </w:p>
+    <w:p>
+      <w:pPr>
+        <w:rPr>
+          <w:lang w:val="en-US"/>
+        </w:rPr>
+      </w:pPr>
+    </w:p>
+    <w:p>
+      <w:pPr>
+        <w:rPr>
+          <w:lang w:val="en-US"/>
+        </w:rPr>
+      </w:pPr>
     </w:p>
     <w:sectPr>
       <w:pgSz w:w="11906" w:h="16838"/>
@@ -44,6 +441,192 @@
     </w:sectPr>
   </w:body>
 </w:document>
+</file>
+
+<file path=word/numbering.xml><?xml version="1.0" encoding="utf-8"?>
+<w:numbering xmlns:wpc="http://schemas.microsoft.com/office/word/2010/wordprocessingCanvas" xmlns:cx="http://schemas.microsoft.com/office/drawing/2014/chartex" xmlns:cx1="http://schemas.microsoft.com/office/drawing/2015/9/8/chartex" xmlns:cx2="http://schemas.microsoft.com/office/drawing/2015/10/21/chartex" xmlns:cx3="http://schemas.microsoft.com/office/drawing/2016/5/9/chartex" xmlns:cx4="http://schemas.microsoft.com/office/drawing/2016/5/10/chartex" xmlns:cx5="http://schemas.microsoft.com/office/drawing/2016/5/11/chartex" xmlns:cx6="http://schemas.microsoft.com/office/drawing/2016/5/12/chartex" xmlns:cx7="http://schemas.microsoft.com/office/drawing/2016/5/13/chartex" xmlns:cx8="http://schemas.microsoft.com/office/drawing/2016/5/14/chartex" xmlns:mc="http://schemas.openxmlformats.org/markup-compatibility/2006" xmlns:aink="http://schemas.microsoft.com/office/drawing/2016/ink" xmlns:am3d="http://schemas.microsoft.com/office/drawing/2017/model3d" xmlns:o="urn:schemas-microsoft-com:office:office" xmlns:r="http://schemas.openxmlformats.org/officeDocument/2006/relationships" xmlns:m="http://schemas.openxmlformats.org/officeDocument/2006/math" xmlns:v="urn:schemas-microsoft-com:vml" xmlns:wp14="http://schemas.microsoft.com/office/word/2010/wordprocessingDrawing" xmlns:wp="http://schemas.openxmlformats.org/drawingml/2006/wordprocessingDrawing" xmlns:w10="urn:schemas-microsoft-com:office:word" xmlns:w="http://schemas.openxmlformats.org/wordprocessingml/2006/main" xmlns:w14="http://schemas.microsoft.com/office/word/2010/wordml" xmlns:w15="http://schemas.microsoft.com/office/word/2012/wordml" xmlns:w16cid="http://schemas.microsoft.com/office/word/2016/wordml/cid" xmlns:w16se="http://schemas.microsoft.com/office/word/2015/wordml/symex" xmlns:wpg="http://schemas.microsoft.com/office/word/2010/wordprocessingGroup" xmlns:wpi="http://schemas.microsoft.com/office/word/2010/wordprocessingInk" xmlns:wne="http://schemas.microsoft.com/office/word/2006/wordml" xmlns:wps="http://schemas.microsoft.com/office/word/2010/wordprocessingShape" mc:Ignorable="w14 w15 w16se w16cid wp14">
+  <w:abstractNum w:abstractNumId="0" w15:restartNumberingAfterBreak="0">
+    <w:nsid w:val="15AD5250"/>
+    <w:multiLevelType w:val="hybridMultilevel"/>
+    <w:tmpl w:val="9CDE641C"/>
+    <w:lvl w:ilvl="0" w:tplc="0415000F">
+      <w:start w:val="1"/>
+      <w:numFmt w:val="decimal"/>
+      <w:lvlText w:val="%1."/>
+      <w:lvlJc w:val="left"/>
+      <w:pPr>
+        <w:ind w:left="720" w:hanging="360"/>
+      </w:pPr>
+      <w:rPr>
+        <w:rFonts w:hint="default"/>
+      </w:rPr>
+    </w:lvl>
+    <w:lvl w:ilvl="1" w:tplc="04150019" w:tentative="1">
+      <w:start w:val="1"/>
+      <w:numFmt w:val="lowerLetter"/>
+      <w:lvlText w:val="%2."/>
+      <w:lvlJc w:val="left"/>
+      <w:pPr>
+        <w:ind w:left="1440" w:hanging="360"/>
+      </w:pPr>
+    </w:lvl>
+    <w:lvl w:ilvl="2" w:tplc="0415001B" w:tentative="1">
+      <w:start w:val="1"/>
+      <w:numFmt w:val="lowerRoman"/>
+      <w:lvlText w:val="%3."/>
+      <w:lvlJc w:val="right"/>
+      <w:pPr>
+        <w:ind w:left="2160" w:hanging="180"/>
+      </w:pPr>
+    </w:lvl>
+    <w:lvl w:ilvl="3" w:tplc="0415000F" w:tentative="1">
+      <w:start w:val="1"/>
+      <w:numFmt w:val="decimal"/>
+      <w:lvlText w:val="%4."/>
+      <w:lvlJc w:val="left"/>
+      <w:pPr>
+        <w:ind w:left="2880" w:hanging="360"/>
+      </w:pPr>
+    </w:lvl>
+    <w:lvl w:ilvl="4" w:tplc="04150019" w:tentative="1">
+      <w:start w:val="1"/>
+      <w:numFmt w:val="lowerLetter"/>
+      <w:lvlText w:val="%5."/>
+      <w:lvlJc w:val="left"/>
+      <w:pPr>
+        <w:ind w:left="3600" w:hanging="360"/>
+      </w:pPr>
+    </w:lvl>
+    <w:lvl w:ilvl="5" w:tplc="0415001B" w:tentative="1">
+      <w:start w:val="1"/>
+      <w:numFmt w:val="lowerRoman"/>
+      <w:lvlText w:val="%6."/>
+      <w:lvlJc w:val="right"/>
+      <w:pPr>
+        <w:ind w:left="4320" w:hanging="180"/>
+      </w:pPr>
+    </w:lvl>
+    <w:lvl w:ilvl="6" w:tplc="0415000F" w:tentative="1">
+      <w:start w:val="1"/>
+      <w:numFmt w:val="decimal"/>
+      <w:lvlText w:val="%7."/>
+      <w:lvlJc w:val="left"/>
+      <w:pPr>
+        <w:ind w:left="5040" w:hanging="360"/>
+      </w:pPr>
+    </w:lvl>
+    <w:lvl w:ilvl="7" w:tplc="04150019" w:tentative="1">
+      <w:start w:val="1"/>
+      <w:numFmt w:val="lowerLetter"/>
+      <w:lvlText w:val="%8."/>
+      <w:lvlJc w:val="left"/>
+      <w:pPr>
+        <w:ind w:left="5760" w:hanging="360"/>
+      </w:pPr>
+    </w:lvl>
+    <w:lvl w:ilvl="8" w:tplc="0415001B" w:tentative="1">
+      <w:start w:val="1"/>
+      <w:numFmt w:val="lowerRoman"/>
+      <w:lvlText w:val="%9."/>
+      <w:lvlJc w:val="right"/>
+      <w:pPr>
+        <w:ind w:left="6480" w:hanging="180"/>
+      </w:pPr>
+    </w:lvl>
+  </w:abstractNum>
+  <w:abstractNum w:abstractNumId="1" w15:restartNumberingAfterBreak="0">
+    <w:nsid w:val="67E33AA4"/>
+    <w:multiLevelType w:val="multilevel"/>
+    <w:tmpl w:val="0415001F"/>
+    <w:lvl w:ilvl="0">
+      <w:start w:val="1"/>
+      <w:numFmt w:val="decimal"/>
+      <w:lvlText w:val="%1."/>
+      <w:lvlJc w:val="left"/>
+      <w:pPr>
+        <w:ind w:left="360" w:hanging="360"/>
+      </w:pPr>
+    </w:lvl>
+    <w:lvl w:ilvl="1">
+      <w:start w:val="1"/>
+      <w:numFmt w:val="decimal"/>
+      <w:lvlText w:val="%1.%2."/>
+      <w:lvlJc w:val="left"/>
+      <w:pPr>
+        <w:ind w:left="792" w:hanging="432"/>
+      </w:pPr>
+    </w:lvl>
+    <w:lvl w:ilvl="2">
+      <w:start w:val="1"/>
+      <w:numFmt w:val="decimal"/>
+      <w:lvlText w:val="%1.%2.%3."/>
+      <w:lvlJc w:val="left"/>
+      <w:pPr>
+        <w:ind w:left="1224" w:hanging="504"/>
+      </w:pPr>
+    </w:lvl>
+    <w:lvl w:ilvl="3">
+      <w:start w:val="1"/>
+      <w:numFmt w:val="decimal"/>
+      <w:lvlText w:val="%1.%2.%3.%4."/>
+      <w:lvlJc w:val="left"/>
+      <w:pPr>
+        <w:ind w:left="1728" w:hanging="648"/>
+      </w:pPr>
+    </w:lvl>
+    <w:lvl w:ilvl="4">
+      <w:start w:val="1"/>
+      <w:numFmt w:val="decimal"/>
+      <w:lvlText w:val="%1.%2.%3.%4.%5."/>
+      <w:lvlJc w:val="left"/>
+      <w:pPr>
+        <w:ind w:left="2232" w:hanging="792"/>
+      </w:pPr>
+    </w:lvl>
+    <w:lvl w:ilvl="5">
+      <w:start w:val="1"/>
+      <w:numFmt w:val="decimal"/>
+      <w:lvlText w:val="%1.%2.%3.%4.%5.%6."/>
+      <w:lvlJc w:val="left"/>
+      <w:pPr>
+        <w:ind w:left="2736" w:hanging="936"/>
+      </w:pPr>
+    </w:lvl>
+    <w:lvl w:ilvl="6">
+      <w:start w:val="1"/>
+      <w:numFmt w:val="decimal"/>
+      <w:lvlText w:val="%1.%2.%3.%4.%5.%6.%7."/>
+      <w:lvlJc w:val="left"/>
+      <w:pPr>
+        <w:ind w:left="3240" w:hanging="1080"/>
+      </w:pPr>
+    </w:lvl>
+    <w:lvl w:ilvl="7">
+      <w:start w:val="1"/>
+      <w:numFmt w:val="decimal"/>
+      <w:lvlText w:val="%1.%2.%3.%4.%5.%6.%7.%8."/>
+      <w:lvlJc w:val="left"/>
+      <w:pPr>
+        <w:ind w:left="3744" w:hanging="1224"/>
+      </w:pPr>
+    </w:lvl>
+    <w:lvl w:ilvl="8">
+      <w:start w:val="1"/>
+      <w:numFmt w:val="decimal"/>
+      <w:lvlText w:val="%1.%2.%3.%4.%5.%6.%7.%8.%9."/>
+      <w:lvlJc w:val="left"/>
+      <w:pPr>
+        <w:ind w:left="4320" w:hanging="1440"/>
+      </w:pPr>
+    </w:lvl>
+  </w:abstractNum>
+  <w:num w:numId="1">
+    <w:abstractNumId w:val="1"/>
+  </w:num>
+  <w:num w:numId="2">
+    <w:abstractNumId w:val="0"/>
+  </w:num>
+</w:numbering>
 </file>
 
 <file path=word/styles.xml><?xml version="1.0" encoding="utf-8"?>
@@ -471,6 +1054,40 @@
     <w:semiHidden/>
     <w:unhideWhenUsed/>
   </w:style>
+  <w:style w:type="character" w:styleId="Hipercze">
+    <w:name w:val="Hyperlink"/>
+    <w:basedOn w:val="Domylnaczcionkaakapitu"/>
+    <w:uiPriority w:val="99"/>
+    <w:unhideWhenUsed/>
+    <w:rsid w:val="00D439C5"/>
+    <w:rPr>
+      <w:color w:val="0563C1" w:themeColor="hyperlink"/>
+      <w:u w:val="single"/>
+    </w:rPr>
+  </w:style>
+  <w:style w:type="character" w:styleId="Nierozpoznanawzmianka">
+    <w:name w:val="Unresolved Mention"/>
+    <w:basedOn w:val="Domylnaczcionkaakapitu"/>
+    <w:uiPriority w:val="99"/>
+    <w:semiHidden/>
+    <w:unhideWhenUsed/>
+    <w:rsid w:val="00D439C5"/>
+    <w:rPr>
+      <w:color w:val="605E5C"/>
+      <w:shd w:val="clear" w:color="auto" w:fill="E1DFDD"/>
+    </w:rPr>
+  </w:style>
+  <w:style w:type="paragraph" w:styleId="Akapitzlist">
+    <w:name w:val="List Paragraph"/>
+    <w:basedOn w:val="Normalny"/>
+    <w:uiPriority w:val="34"/>
+    <w:qFormat/>
+    <w:rsid w:val="00D439C5"/>
+    <w:pPr>
+      <w:ind w:left="720"/>
+      <w:contextualSpacing/>
+    </w:pPr>
+  </w:style>
 </w:styles>
 </file>
 

--- a/documentation/readme.docx
+++ b/documentation/readme.docx
@@ -202,6 +202,24 @@
           <w:lang w:val="en-US"/>
         </w:rPr>
       </w:pPr>
+      <w:r>
+        <w:rPr>
+          <w:lang w:val="en-US"/>
+        </w:rPr>
+        <w:t>[</w:t>
+      </w:r>
+      <w:r>
+        <w:rPr>
+          <w:lang w:val="en-US"/>
+        </w:rPr>
+        <w:t>CHOOSE COMPANY</w:t>
+      </w:r>
+      <w:r>
+        <w:rPr>
+          <w:lang w:val="en-US"/>
+        </w:rPr>
+        <w:t xml:space="preserve">] </w:t>
+      </w:r>
       <w:r>
         <w:rPr>
           <w:lang w:val="en-US"/>
@@ -303,7 +321,182 @@
         <w:rPr>
           <w:lang w:val="en-US"/>
         </w:rPr>
+        <w:t xml:space="preserve"> </w:t>
+      </w:r>
+      <w:r>
+        <w:rPr>
+          <w:lang w:val="en-US"/>
+        </w:rPr>
         <w:t>From the dropdown form you can choose any company listed on IEX Stock Exchange</w:t>
+      </w:r>
+    </w:p>
+    <w:p>
+      <w:pPr>
+        <w:pStyle w:val="Akapitzlist"/>
+        <w:numPr>
+          <w:ilvl w:val="2"/>
+          <w:numId w:val="1"/>
+        </w:numPr>
+        <w:rPr>
+          <w:lang w:val="en-US"/>
+        </w:rPr>
+      </w:pPr>
+      <w:r>
+        <w:rPr>
+          <w:lang w:val="en-US"/>
+        </w:rPr>
+        <w:t xml:space="preserve"> </w:t>
+      </w:r>
+      <w:r>
+        <w:rPr>
+          <w:lang w:val="en-US"/>
+        </w:rPr>
+        <w:t xml:space="preserve">Type date </w:t>
+      </w:r>
+      <w:r>
+        <w:rPr>
+          <w:lang w:val="en-US"/>
+        </w:rPr>
+        <w:t xml:space="preserve">(in YYYY-MM-DD format) </w:t>
+      </w:r>
+      <w:r>
+        <w:rPr>
+          <w:lang w:val="en-US"/>
+        </w:rPr>
+        <w:t>from which you desire to see the results in the window next to “Start:”</w:t>
+      </w:r>
+      <w:r>
+        <w:rPr>
+          <w:lang w:val="en-US"/>
+        </w:rPr>
+        <w:t>. It has to be</w:t>
+      </w:r>
+      <w:r>
+        <w:rPr>
+          <w:lang w:val="en-US"/>
+        </w:rPr>
+        <w:t xml:space="preserve"> less </w:t>
+      </w:r>
+      <w:r>
+        <w:rPr>
+          <w:lang w:val="en-US"/>
+        </w:rPr>
+        <w:t>than 5 years apart from now.</w:t>
+      </w:r>
+    </w:p>
+    <w:p>
+      <w:pPr>
+        <w:pStyle w:val="Akapitzlist"/>
+        <w:numPr>
+          <w:ilvl w:val="2"/>
+          <w:numId w:val="1"/>
+        </w:numPr>
+        <w:rPr>
+          <w:lang w:val="en-US"/>
+        </w:rPr>
+      </w:pPr>
+      <w:r>
+        <w:rPr>
+          <w:lang w:val="en-US"/>
+        </w:rPr>
+        <w:t xml:space="preserve"> </w:t>
+      </w:r>
+      <w:r>
+        <w:rPr>
+          <w:lang w:val="en-US"/>
+        </w:rPr>
+        <w:t xml:space="preserve">Type date </w:t>
+      </w:r>
+      <w:r>
+        <w:rPr>
+          <w:lang w:val="en-US"/>
+        </w:rPr>
+        <w:t>(in YYYY-MM-DD format)</w:t>
+      </w:r>
+      <w:r>
+        <w:rPr>
+          <w:lang w:val="en-US"/>
+        </w:rPr>
+        <w:t xml:space="preserve"> </w:t>
+      </w:r>
+      <w:r>
+        <w:rPr>
+          <w:lang w:val="en-US"/>
+        </w:rPr>
+        <w:t>till which you desire to see the results in the window next to “End:”</w:t>
+      </w:r>
+      <w:r>
+        <w:rPr>
+          <w:lang w:val="en-US"/>
+        </w:rPr>
+        <w:t xml:space="preserve"> </w:t>
+      </w:r>
+      <w:r>
+        <w:rPr>
+          <w:lang w:val="en-US"/>
+        </w:rPr>
+        <w:t>It has to be</w:t>
+      </w:r>
+      <w:r>
+        <w:rPr>
+          <w:lang w:val="en-US"/>
+        </w:rPr>
+        <w:t xml:space="preserve"> less</w:t>
+      </w:r>
+      <w:r>
+        <w:rPr>
+          <w:lang w:val="en-US"/>
+        </w:rPr>
+        <w:t xml:space="preserve"> than 5 years apart from now</w:t>
+      </w:r>
+      <w:r>
+        <w:rPr>
+          <w:lang w:val="en-US"/>
+        </w:rPr>
+        <w:t xml:space="preserve"> and after the date from 5.</w:t>
+      </w:r>
+      <w:r>
+        <w:rPr>
+          <w:lang w:val="en-US"/>
+        </w:rPr>
+        <w:t>1.</w:t>
+      </w:r>
+      <w:r>
+        <w:rPr>
+          <w:lang w:val="en-US"/>
+        </w:rPr>
+        <w:t>2.</w:t>
+      </w:r>
+    </w:p>
+    <w:p>
+      <w:pPr>
+        <w:pStyle w:val="Akapitzlist"/>
+        <w:numPr>
+          <w:ilvl w:val="2"/>
+          <w:numId w:val="1"/>
+        </w:numPr>
+        <w:rPr>
+          <w:lang w:val="en-US"/>
+        </w:rPr>
+      </w:pPr>
+      <w:r>
+        <w:rPr>
+          <w:lang w:val="en-US"/>
+        </w:rPr>
+        <w:t xml:space="preserve"> </w:t>
+      </w:r>
+      <w:r>
+        <w:rPr>
+          <w:lang w:val="en-US"/>
+        </w:rPr>
+        <w:t xml:space="preserve">Click “Submit” button that will transfer you to </w:t>
+      </w:r>
+      <w:r>
+        <w:rPr>
+          <w:b/>
+          <w:lang w:val="en-US"/>
+        </w:rPr>
+        <w:t>Dashboard</w:t>
       </w:r>
     </w:p>
     <w:p>
@@ -321,7 +514,196 @@
         <w:rPr>
           <w:lang w:val="en-US"/>
         </w:rPr>
-        <w:t>Type date from which you desire to see the results in the window next to “Start:”</w:t>
+        <w:t xml:space="preserve">You can also </w:t>
+      </w:r>
+      <w:r>
+        <w:rPr>
+          <w:lang w:val="en-US"/>
+        </w:rPr>
+        <w:t xml:space="preserve">choose different content from the </w:t>
+      </w:r>
+      <w:r>
+        <w:rPr>
+          <w:b/>
+          <w:lang w:val="en-US"/>
+        </w:rPr>
+        <w:t xml:space="preserve">Navigation Bar </w:t>
+      </w:r>
+      <w:r>
+        <w:rPr>
+          <w:lang w:val="en-US"/>
+        </w:rPr>
+        <w:t xml:space="preserve">(though options </w:t>
+      </w:r>
+      <w:r>
+        <w:rPr>
+          <w:b/>
+          <w:lang w:val="en-US"/>
+        </w:rPr>
+        <w:t xml:space="preserve">Charts and Table </w:t>
+      </w:r>
+      <w:r>
+        <w:rPr>
+          <w:lang w:val="en-US"/>
+        </w:rPr>
+        <w:t xml:space="preserve">and </w:t>
+      </w:r>
+      <w:r>
+        <w:rPr>
+          <w:b/>
+          <w:lang w:val="en-US"/>
+        </w:rPr>
+        <w:t xml:space="preserve">Show Notes </w:t>
+      </w:r>
+      <w:r>
+        <w:rPr>
+          <w:lang w:val="en-US"/>
+        </w:rPr>
+        <w:t xml:space="preserve">are only accessible when you are on the </w:t>
+      </w:r>
+      <w:r>
+        <w:rPr>
+          <w:b/>
+          <w:lang w:val="en-US"/>
+        </w:rPr>
+        <w:t xml:space="preserve">Dashboard </w:t>
+      </w:r>
+      <w:r>
+        <w:rPr>
+          <w:lang w:val="en-US"/>
+        </w:rPr>
+        <w:t>screen</w:t>
+      </w:r>
+      <w:r>
+        <w:rPr>
+          <w:lang w:val="en-US"/>
+        </w:rPr>
+        <w:t>)</w:t>
+      </w:r>
+      <w:r>
+        <w:rPr>
+          <w:lang w:val="en-US"/>
+        </w:rPr>
+        <w:t>.</w:t>
+      </w:r>
+    </w:p>
+    <w:p>
+      <w:pPr>
+        <w:pStyle w:val="Akapitzlist"/>
+        <w:numPr>
+          <w:ilvl w:val="0"/>
+          <w:numId w:val="1"/>
+        </w:numPr>
+        <w:spacing w:before="240"/>
+        <w:rPr>
+          <w:lang w:val="en-US"/>
+        </w:rPr>
+      </w:pPr>
+      <w:r>
+        <w:rPr>
+          <w:lang w:val="en-US"/>
+        </w:rPr>
+        <w:t xml:space="preserve">[DASHBOARD] </w:t>
+      </w:r>
+      <w:r>
+        <w:rPr>
+          <w:lang w:val="en-US"/>
+        </w:rPr>
+        <w:t xml:space="preserve">You are now in the </w:t>
+      </w:r>
+      <w:r>
+        <w:rPr>
+          <w:b/>
+          <w:lang w:val="en-US"/>
+        </w:rPr>
+        <w:t>Dashboard</w:t>
+      </w:r>
+      <w:r>
+        <w:rPr>
+          <w:lang w:val="en-US"/>
+        </w:rPr>
+        <w:t xml:space="preserve"> window. It is </w:t>
+      </w:r>
+      <w:r>
+        <w:rPr>
+          <w:lang w:val="en-US"/>
+        </w:rPr>
+        <w:t xml:space="preserve">also </w:t>
+      </w:r>
+      <w:r>
+        <w:rPr>
+          <w:lang w:val="en-US"/>
+        </w:rPr>
+        <w:t xml:space="preserve">accessible from the </w:t>
+      </w:r>
+      <w:r>
+        <w:rPr>
+          <w:b/>
+          <w:lang w:val="en-US"/>
+        </w:rPr>
+        <w:t>Starting Screen</w:t>
+      </w:r>
+      <w:r>
+        <w:rPr>
+          <w:lang w:val="en-US"/>
+        </w:rPr>
+        <w:t xml:space="preserve"> </w:t>
+      </w:r>
+      <w:r>
+        <w:rPr>
+          <w:lang w:val="en-US"/>
+        </w:rPr>
+        <w:t>(</w:t>
+      </w:r>
+      <w:r>
+        <w:rPr>
+          <w:lang w:val="en-US"/>
+        </w:rPr>
+        <w:t xml:space="preserve">even if you do not provide any values in the form – then the </w:t>
+      </w:r>
+      <w:r>
+        <w:rPr>
+          <w:lang w:val="en-US"/>
+        </w:rPr>
+        <w:t>default values will be shown</w:t>
+      </w:r>
+      <w:r>
+        <w:rPr>
+          <w:lang w:val="en-US"/>
+        </w:rPr>
+        <w:t>)</w:t>
+      </w:r>
+      <w:r>
+        <w:rPr>
+          <w:lang w:val="en-US"/>
+        </w:rPr>
+        <w:t xml:space="preserve"> </w:t>
+      </w:r>
+      <w:r>
+        <w:rPr>
+          <w:lang w:val="en-US"/>
+        </w:rPr>
+        <w:t xml:space="preserve">by clicking DASHBOARD on the </w:t>
+      </w:r>
+      <w:r>
+        <w:rPr>
+          <w:b/>
+          <w:lang w:val="en-US"/>
+        </w:rPr>
+        <w:t>Navigation Bar</w:t>
+      </w:r>
+      <w:r>
+        <w:rPr>
+          <w:b/>
+          <w:lang w:val="en-US"/>
+        </w:rPr>
+        <w:t xml:space="preserve"> </w:t>
+      </w:r>
+      <w:r>
+        <w:rPr>
+          <w:lang w:val="en-US"/>
+        </w:rPr>
+        <w:t>like suggested in point 5.2.</w:t>
       </w:r>
     </w:p>
     <w:p>
@@ -331,15 +713,34 @@
           <w:ilvl w:val="1"/>
           <w:numId w:val="1"/>
         </w:numPr>
-        <w:rPr>
-          <w:lang w:val="en-US"/>
-        </w:rPr>
-      </w:pPr>
-      <w:r>
-        <w:rPr>
-          <w:lang w:val="en-US"/>
-        </w:rPr>
-        <w:t>Type date till which you desire to see the results in the window next to “End:”</w:t>
+        <w:spacing w:before="240"/>
+        <w:rPr>
+          <w:lang w:val="en-US"/>
+        </w:rPr>
+      </w:pPr>
+      <w:r>
+        <w:rPr>
+          <w:lang w:val="en-US"/>
+        </w:rPr>
+        <w:t>On the top</w:t>
+      </w:r>
+      <w:r>
+        <w:rPr>
+          <w:lang w:val="en-US"/>
+        </w:rPr>
+        <w:t xml:space="preserve"> you have basic information about the company, clickable website address and 4 key </w:t>
+      </w:r>
+      <w:r>
+        <w:rPr>
+          <w:lang w:val="en-US"/>
+        </w:rPr>
+        <w:t xml:space="preserve">financial </w:t>
+      </w:r>
+      <w:r>
+        <w:rPr>
+          <w:lang w:val="en-US"/>
+        </w:rPr>
+        <w:t>indicators.</w:t>
       </w:r>
     </w:p>
     <w:p>
@@ -349,22 +750,296 @@
           <w:ilvl w:val="1"/>
           <w:numId w:val="1"/>
         </w:numPr>
-        <w:rPr>
-          <w:lang w:val="en-US"/>
-        </w:rPr>
-      </w:pPr>
-      <w:r>
-        <w:rPr>
-          <w:lang w:val="en-US"/>
-        </w:rPr>
-        <w:t xml:space="preserve">Click “Submit” button that will transfer you to </w:t>
-      </w:r>
-      <w:r>
-        <w:rPr>
-          <w:b/>
-          <w:lang w:val="en-US"/>
-        </w:rPr>
-        <w:t>Dashboard</w:t>
+        <w:spacing w:before="240"/>
+        <w:rPr>
+          <w:lang w:val="en-US"/>
+        </w:rPr>
+      </w:pPr>
+      <w:r>
+        <w:rPr>
+          <w:lang w:val="en-US"/>
+        </w:rPr>
+        <w:t xml:space="preserve">[CHARTS AND TABLE] </w:t>
+      </w:r>
+      <w:r>
+        <w:rPr>
+          <w:lang w:val="en-US"/>
+        </w:rPr>
+        <w:t xml:space="preserve">Below you can see </w:t>
+      </w:r>
+      <w:r>
+        <w:rPr>
+          <w:b/>
+          <w:lang w:val="en-US"/>
+        </w:rPr>
+        <w:t>Charts and Table</w:t>
+      </w:r>
+      <w:r>
+        <w:rPr>
+          <w:b/>
+          <w:lang w:val="en-US"/>
+        </w:rPr>
+        <w:t xml:space="preserve"> </w:t>
+      </w:r>
+      <w:r>
+        <w:rPr>
+          <w:lang w:val="en-US"/>
+        </w:rPr>
+        <w:t>with company stock information regarding the</w:t>
+      </w:r>
+      <w:r>
+        <w:rPr>
+          <w:lang w:val="en-US"/>
+        </w:rPr>
+        <w:t xml:space="preserve"> period </w:t>
+      </w:r>
+      <w:r>
+        <w:rPr>
+          <w:lang w:val="en-US"/>
+        </w:rPr>
+        <w:t xml:space="preserve">you </w:t>
+      </w:r>
+      <w:r>
+        <w:rPr>
+          <w:lang w:val="en-US"/>
+        </w:rPr>
+        <w:t xml:space="preserve">wanted in the form. Option </w:t>
+      </w:r>
+      <w:r>
+        <w:rPr>
+          <w:b/>
+          <w:lang w:val="en-US"/>
+        </w:rPr>
+        <w:t xml:space="preserve">Charts and Table </w:t>
+      </w:r>
+      <w:r>
+        <w:rPr>
+          <w:lang w:val="en-US"/>
+        </w:rPr>
+        <w:t xml:space="preserve">in the </w:t>
+      </w:r>
+      <w:r>
+        <w:rPr>
+          <w:b/>
+          <w:lang w:val="en-US"/>
+        </w:rPr>
+        <w:t xml:space="preserve">Navigation Bar </w:t>
+      </w:r>
+      <w:r>
+        <w:rPr>
+          <w:lang w:val="en-US"/>
+        </w:rPr>
+        <w:t>transfers you to this place on the webpage immediately.</w:t>
+      </w:r>
+    </w:p>
+    <w:p>
+      <w:pPr>
+        <w:pStyle w:val="Akapitzlist"/>
+        <w:numPr>
+          <w:ilvl w:val="2"/>
+          <w:numId w:val="1"/>
+        </w:numPr>
+        <w:spacing w:before="240"/>
+        <w:rPr>
+          <w:lang w:val="en-US"/>
+        </w:rPr>
+      </w:pPr>
+      <w:r>
+        <w:rPr>
+          <w:lang w:val="en-US"/>
+        </w:rPr>
+        <w:t xml:space="preserve"> </w:t>
+      </w:r>
+      <w:r>
+        <w:rPr>
+          <w:lang w:val="en-US"/>
+        </w:rPr>
+        <w:t>o</w:t>
+      </w:r>
+      <w:r>
+        <w:rPr>
+          <w:lang w:val="en-US"/>
+        </w:rPr>
+        <w:t xml:space="preserve">ption </w:t>
+      </w:r>
+      <w:r>
+        <w:rPr>
+          <w:b/>
+          <w:lang w:val="en-US"/>
+        </w:rPr>
+        <w:t xml:space="preserve">Charts and Table </w:t>
+      </w:r>
+      <w:r>
+        <w:rPr>
+          <w:lang w:val="en-US"/>
+        </w:rPr>
+        <w:t xml:space="preserve">is </w:t>
+      </w:r>
+      <w:r>
+        <w:rPr>
+          <w:lang w:val="en-US"/>
+        </w:rPr>
+        <w:t xml:space="preserve">only accessible when you are on the </w:t>
+      </w:r>
+      <w:r>
+        <w:rPr>
+          <w:b/>
+          <w:lang w:val="en-US"/>
+        </w:rPr>
+        <w:t xml:space="preserve">Dashboard </w:t>
+      </w:r>
+      <w:r>
+        <w:rPr>
+          <w:lang w:val="en-US"/>
+        </w:rPr>
+        <w:t>screen</w:t>
+      </w:r>
+    </w:p>
+    <w:p>
+      <w:pPr>
+        <w:pStyle w:val="Akapitzlist"/>
+        <w:numPr>
+          <w:ilvl w:val="1"/>
+          <w:numId w:val="1"/>
+        </w:numPr>
+        <w:spacing w:before="240"/>
+        <w:rPr>
+          <w:lang w:val="en-US"/>
+        </w:rPr>
+      </w:pPr>
+      <w:r>
+        <w:rPr>
+          <w:lang w:val="en-US"/>
+        </w:rPr>
+        <w:t xml:space="preserve">[SHOW NOTES] </w:t>
+      </w:r>
+      <w:r>
+        <w:rPr>
+          <w:lang w:val="en-US"/>
+        </w:rPr>
+        <w:t xml:space="preserve">Below you can see </w:t>
+      </w:r>
+      <w:r>
+        <w:rPr>
+          <w:b/>
+          <w:lang w:val="en-US"/>
+        </w:rPr>
+        <w:t>Notes</w:t>
+      </w:r>
+      <w:r>
+        <w:rPr>
+          <w:b/>
+          <w:lang w:val="en-US"/>
+        </w:rPr>
+        <w:t xml:space="preserve"> </w:t>
+      </w:r>
+      <w:r>
+        <w:rPr>
+          <w:lang w:val="en-US"/>
+        </w:rPr>
+        <w:t xml:space="preserve">concerning given company. </w:t>
+      </w:r>
+      <w:r>
+        <w:rPr>
+          <w:lang w:val="en-US"/>
+        </w:rPr>
+        <w:t xml:space="preserve">Option </w:t>
+      </w:r>
+      <w:r>
+        <w:rPr>
+          <w:b/>
+          <w:lang w:val="en-US"/>
+        </w:rPr>
+        <w:t>Show Notes</w:t>
+      </w:r>
+      <w:r>
+        <w:rPr>
+          <w:b/>
+          <w:lang w:val="en-US"/>
+        </w:rPr>
+        <w:t xml:space="preserve"> </w:t>
+      </w:r>
+      <w:r>
+        <w:rPr>
+          <w:lang w:val="en-US"/>
+        </w:rPr>
+        <w:t xml:space="preserve">in the </w:t>
+      </w:r>
+      <w:r>
+        <w:rPr>
+          <w:b/>
+          <w:lang w:val="en-US"/>
+        </w:rPr>
+        <w:t xml:space="preserve">Navigation Bar </w:t>
+      </w:r>
+      <w:r>
+        <w:rPr>
+          <w:lang w:val="en-US"/>
+        </w:rPr>
+        <w:t>transfers you to this place on the webpage immediately.</w:t>
+      </w:r>
+    </w:p>
+    <w:p>
+      <w:pPr>
+        <w:pStyle w:val="Akapitzlist"/>
+        <w:numPr>
+          <w:ilvl w:val="2"/>
+          <w:numId w:val="1"/>
+        </w:numPr>
+        <w:spacing w:before="240"/>
+        <w:rPr>
+          <w:lang w:val="en-US"/>
+        </w:rPr>
+      </w:pPr>
+      <w:r>
+        <w:rPr>
+          <w:lang w:val="en-US"/>
+        </w:rPr>
+        <w:t xml:space="preserve"> </w:t>
+      </w:r>
+      <w:r>
+        <w:rPr>
+          <w:lang w:val="en-US"/>
+        </w:rPr>
+        <w:t>o</w:t>
+      </w:r>
+      <w:r>
+        <w:rPr>
+          <w:lang w:val="en-US"/>
+        </w:rPr>
+        <w:t xml:space="preserve">ption </w:t>
+      </w:r>
+      <w:r>
+        <w:rPr>
+          <w:b/>
+          <w:lang w:val="en-US"/>
+        </w:rPr>
+        <w:t xml:space="preserve">Show Notes </w:t>
+      </w:r>
+      <w:r>
+        <w:rPr>
+          <w:lang w:val="en-US"/>
+        </w:rPr>
+        <w:t>is</w:t>
+      </w:r>
+      <w:r>
+        <w:rPr>
+          <w:lang w:val="en-US"/>
+        </w:rPr>
+        <w:t xml:space="preserve"> only accessible when you are on the </w:t>
+      </w:r>
+      <w:r>
+        <w:rPr>
+          <w:b/>
+          <w:lang w:val="en-US"/>
+        </w:rPr>
+        <w:t xml:space="preserve">Dashboard </w:t>
+      </w:r>
+      <w:r>
+        <w:rPr>
+          <w:lang w:val="en-US"/>
+        </w:rPr>
+        <w:t>screen</w:t>
       </w:r>
     </w:p>
     <w:p>
@@ -374,50 +1049,147 @@
           <w:ilvl w:val="0"/>
           <w:numId w:val="1"/>
         </w:numPr>
-        <w:rPr>
-          <w:lang w:val="en-US"/>
-        </w:rPr>
-      </w:pPr>
-      <w:r>
-        <w:rPr>
-          <w:lang w:val="en-US"/>
-        </w:rPr>
-        <w:t xml:space="preserve">You are now in the </w:t>
-      </w:r>
-      <w:r>
-        <w:rPr>
-          <w:b/>
-          <w:lang w:val="en-US"/>
-        </w:rPr>
-        <w:t>Dashboard</w:t>
-      </w:r>
-      <w:r>
-        <w:rPr>
-          <w:lang w:val="en-US"/>
-        </w:rPr>
-        <w:t xml:space="preserve"> window. It is accessible from the </w:t>
-      </w:r>
-      <w:r>
-        <w:rPr>
-          <w:b/>
-          <w:lang w:val="en-US"/>
-        </w:rPr>
-        <w:t>Starting Screen</w:t>
-      </w:r>
-      <w:r>
-        <w:rPr>
-          <w:lang w:val="en-US"/>
-        </w:rPr>
-        <w:t xml:space="preserve"> even if you do not provide any values in the form – then the </w:t>
-      </w:r>
-      <w:r>
-        <w:rPr>
-          <w:lang w:val="en-US"/>
-        </w:rPr>
-        <w:t>default values will be shown.</w:t>
+        <w:spacing w:before="240"/>
+        <w:rPr>
+          <w:lang w:val="en-US"/>
+        </w:rPr>
+      </w:pPr>
+      <w:r>
+        <w:rPr>
+          <w:lang w:val="en-US"/>
+        </w:rPr>
+        <w:t xml:space="preserve">[ADD NOTES] </w:t>
+      </w:r>
+      <w:r>
+        <w:rPr>
+          <w:lang w:val="en-US"/>
+        </w:rPr>
+        <w:t xml:space="preserve">By clicking </w:t>
+      </w:r>
+      <w:r>
+        <w:rPr>
+          <w:b/>
+          <w:lang w:val="en-US"/>
+        </w:rPr>
+        <w:t xml:space="preserve">Add Notes </w:t>
+      </w:r>
+      <w:r>
+        <w:rPr>
+          <w:lang w:val="en-US"/>
+        </w:rPr>
+        <w:t>option you are transferred to the adding note page.</w:t>
+      </w:r>
+    </w:p>
+    <w:p>
+      <w:pPr>
+        <w:pStyle w:val="Akapitzlist"/>
+        <w:numPr>
+          <w:ilvl w:val="1"/>
+          <w:numId w:val="1"/>
+        </w:numPr>
+        <w:spacing w:before="240"/>
+        <w:rPr>
+          <w:lang w:val="en-US"/>
+        </w:rPr>
+      </w:pPr>
+      <w:r>
+        <w:rPr>
+          <w:lang w:val="en-US"/>
+        </w:rPr>
+        <w:t xml:space="preserve">You can only add note to the company you are currently viewing. If you did not fill out the form on the </w:t>
+      </w:r>
+      <w:r>
+        <w:rPr>
+          <w:b/>
+          <w:lang w:val="en-US"/>
+        </w:rPr>
+        <w:t xml:space="preserve">Starting Screen </w:t>
+      </w:r>
+      <w:r>
+        <w:rPr>
+          <w:u w:val="single"/>
+          <w:lang w:val="en-US"/>
+        </w:rPr>
+        <w:t xml:space="preserve">you will </w:t>
+      </w:r>
+      <w:r>
+        <w:rPr>
+          <w:u w:val="single"/>
+          <w:lang w:val="en-US"/>
+        </w:rPr>
+        <w:t>not</w:t>
+      </w:r>
+      <w:r>
+        <w:rPr>
+          <w:lang w:val="en-US"/>
+        </w:rPr>
+        <w:t xml:space="preserve"> be able to </w:t>
+      </w:r>
+      <w:r>
+        <w:rPr>
+          <w:lang w:val="en-US"/>
+        </w:rPr>
+        <w:t>add note to the default company.</w:t>
+      </w:r>
+    </w:p>
+    <w:p>
+      <w:pPr>
+        <w:pStyle w:val="Akapitzlist"/>
+        <w:numPr>
+          <w:ilvl w:val="1"/>
+          <w:numId w:val="1"/>
+        </w:numPr>
+        <w:spacing w:before="240"/>
+        <w:rPr>
+          <w:lang w:val="en-US"/>
+        </w:rPr>
+      </w:pPr>
+      <w:r>
+        <w:rPr>
+          <w:lang w:val="en-US"/>
+        </w:rPr>
+        <w:t xml:space="preserve">Type your desired note and click submit to confirm addition. </w:t>
+      </w:r>
+    </w:p>
+    <w:p>
+      <w:pPr>
+        <w:pStyle w:val="Akapitzlist"/>
+        <w:numPr>
+          <w:ilvl w:val="1"/>
+          <w:numId w:val="1"/>
+        </w:numPr>
+        <w:spacing w:before="240"/>
+        <w:rPr>
+          <w:lang w:val="en-US"/>
+        </w:rPr>
+      </w:pPr>
+      <w:r>
+        <w:rPr>
+          <w:lang w:val="en-US"/>
+        </w:rPr>
+        <w:t>If everything went ok, y</w:t>
       </w:r>
       <w:bookmarkStart w:id="0" w:name="_GoBack"/>
       <w:bookmarkEnd w:id="0"/>
+      <w:r>
+        <w:rPr>
+          <w:lang w:val="en-US"/>
+        </w:rPr>
+        <w:t xml:space="preserve">ou will see the success screen with the option to go back to the </w:t>
+      </w:r>
+      <w:r>
+        <w:rPr>
+          <w:b/>
+          <w:lang w:val="en-US"/>
+        </w:rPr>
+        <w:t xml:space="preserve">Dashboard </w:t>
+      </w:r>
+      <w:r>
+        <w:rPr>
+          <w:lang w:val="en-US"/>
+        </w:rPr>
+        <w:t>screen with your updated note.</w:t>
+      </w:r>
     </w:p>
     <w:p>
       <w:pPr>

--- a/documentation/readme.docx
+++ b/documentation/readme.docx
@@ -836,7 +836,7 @@
       <w:pPr>
         <w:pStyle w:val="Akapitzlist"/>
         <w:numPr>
-          <w:ilvl w:val="2"/>
+          <w:ilvl w:val="1"/>
           <w:numId w:val="1"/>
         </w:numPr>
         <w:spacing w:before="240"/>
@@ -848,51 +848,118 @@
         <w:rPr>
           <w:lang w:val="en-US"/>
         </w:rPr>
+        <w:t xml:space="preserve">[SHOW NOTES] </w:t>
+      </w:r>
+      <w:r>
+        <w:rPr>
+          <w:lang w:val="en-US"/>
+        </w:rPr>
+        <w:t xml:space="preserve">Below you can see </w:t>
+      </w:r>
+      <w:r>
+        <w:rPr>
+          <w:b/>
+          <w:lang w:val="en-US"/>
+        </w:rPr>
+        <w:t>Notes</w:t>
+      </w:r>
+      <w:r>
+        <w:rPr>
+          <w:b/>
+          <w:lang w:val="en-US"/>
+        </w:rPr>
         <w:t xml:space="preserve"> </w:t>
       </w:r>
       <w:r>
         <w:rPr>
           <w:lang w:val="en-US"/>
         </w:rPr>
-        <w:t>o</w:t>
-      </w:r>
-      <w:r>
-        <w:rPr>
-          <w:lang w:val="en-US"/>
-        </w:rPr>
-        <w:t xml:space="preserve">ption </w:t>
-      </w:r>
-      <w:r>
-        <w:rPr>
-          <w:b/>
-          <w:lang w:val="en-US"/>
-        </w:rPr>
-        <w:t xml:space="preserve">Charts and Table </w:t>
-      </w:r>
-      <w:r>
-        <w:rPr>
-          <w:lang w:val="en-US"/>
-        </w:rPr>
-        <w:t xml:space="preserve">is </w:t>
-      </w:r>
-      <w:r>
-        <w:rPr>
-          <w:lang w:val="en-US"/>
-        </w:rPr>
-        <w:t xml:space="preserve">only accessible when you are on the </w:t>
-      </w:r>
-      <w:r>
-        <w:rPr>
-          <w:b/>
-          <w:lang w:val="en-US"/>
-        </w:rPr>
-        <w:t xml:space="preserve">Dashboard </w:t>
-      </w:r>
-      <w:r>
-        <w:rPr>
-          <w:lang w:val="en-US"/>
-        </w:rPr>
-        <w:t>screen</w:t>
+        <w:t xml:space="preserve">concerning given company. </w:t>
+      </w:r>
+      <w:r>
+        <w:rPr>
+          <w:lang w:val="en-US"/>
+        </w:rPr>
+        <w:t xml:space="preserve">Option </w:t>
+      </w:r>
+      <w:r>
+        <w:rPr>
+          <w:b/>
+          <w:lang w:val="en-US"/>
+        </w:rPr>
+        <w:t>Show Notes</w:t>
+      </w:r>
+      <w:r>
+        <w:rPr>
+          <w:b/>
+          <w:lang w:val="en-US"/>
+        </w:rPr>
+        <w:t xml:space="preserve"> </w:t>
+      </w:r>
+      <w:r>
+        <w:rPr>
+          <w:lang w:val="en-US"/>
+        </w:rPr>
+        <w:t xml:space="preserve">in the </w:t>
+      </w:r>
+      <w:r>
+        <w:rPr>
+          <w:b/>
+          <w:lang w:val="en-US"/>
+        </w:rPr>
+        <w:t xml:space="preserve">Navigation Bar </w:t>
+      </w:r>
+      <w:r>
+        <w:rPr>
+          <w:lang w:val="en-US"/>
+        </w:rPr>
+        <w:t>transfers you to this place on the webpage immediately.</w:t>
+      </w:r>
+    </w:p>
+    <w:p>
+      <w:pPr>
+        <w:pStyle w:val="Akapitzlist"/>
+        <w:numPr>
+          <w:ilvl w:val="0"/>
+          <w:numId w:val="1"/>
+        </w:numPr>
+        <w:spacing w:before="240"/>
+        <w:rPr>
+          <w:lang w:val="en-US"/>
+        </w:rPr>
+      </w:pPr>
+      <w:r>
+        <w:rPr>
+          <w:lang w:val="en-US"/>
+        </w:rPr>
+        <w:t xml:space="preserve">[ADD NOTES] </w:t>
+      </w:r>
+      <w:r>
+        <w:rPr>
+          <w:lang w:val="en-US"/>
+        </w:rPr>
+        <w:t xml:space="preserve">By clicking </w:t>
+      </w:r>
+      <w:r>
+        <w:rPr>
+          <w:b/>
+          <w:lang w:val="en-US"/>
+        </w:rPr>
+        <w:t xml:space="preserve">Add Notes </w:t>
+      </w:r>
+      <w:r>
+        <w:rPr>
+          <w:lang w:val="en-US"/>
+        </w:rPr>
+        <w:t>option you are transferred to the adding note pag</w:t>
+      </w:r>
+      <w:bookmarkStart w:id="0" w:name="_GoBack"/>
+      <w:bookmarkEnd w:id="0"/>
+      <w:r>
+        <w:rPr>
+          <w:lang w:val="en-US"/>
+        </w:rPr>
+        <w:t>e.</w:t>
       </w:r>
     </w:p>
     <w:p>
@@ -911,79 +978,47 @@
         <w:rPr>
           <w:lang w:val="en-US"/>
         </w:rPr>
-        <w:t xml:space="preserve">[SHOW NOTES] </w:t>
-      </w:r>
-      <w:r>
-        <w:rPr>
-          <w:lang w:val="en-US"/>
-        </w:rPr>
-        <w:t xml:space="preserve">Below you can see </w:t>
-      </w:r>
-      <w:r>
-        <w:rPr>
-          <w:b/>
-          <w:lang w:val="en-US"/>
-        </w:rPr>
-        <w:t>Notes</w:t>
-      </w:r>
-      <w:r>
-        <w:rPr>
-          <w:b/>
-          <w:lang w:val="en-US"/>
-        </w:rPr>
-        <w:t xml:space="preserve"> </w:t>
-      </w:r>
-      <w:r>
-        <w:rPr>
-          <w:lang w:val="en-US"/>
-        </w:rPr>
-        <w:t xml:space="preserve">concerning given company. </w:t>
-      </w:r>
-      <w:r>
-        <w:rPr>
-          <w:lang w:val="en-US"/>
-        </w:rPr>
-        <w:t xml:space="preserve">Option </w:t>
-      </w:r>
-      <w:r>
-        <w:rPr>
-          <w:b/>
-          <w:lang w:val="en-US"/>
-        </w:rPr>
-        <w:t>Show Notes</w:t>
-      </w:r>
-      <w:r>
-        <w:rPr>
-          <w:b/>
-          <w:lang w:val="en-US"/>
-        </w:rPr>
-        <w:t xml:space="preserve"> </w:t>
-      </w:r>
-      <w:r>
-        <w:rPr>
-          <w:lang w:val="en-US"/>
-        </w:rPr>
-        <w:t xml:space="preserve">in the </w:t>
-      </w:r>
-      <w:r>
-        <w:rPr>
-          <w:b/>
-          <w:lang w:val="en-US"/>
-        </w:rPr>
-        <w:t xml:space="preserve">Navigation Bar </w:t>
-      </w:r>
-      <w:r>
-        <w:rPr>
-          <w:lang w:val="en-US"/>
-        </w:rPr>
-        <w:t>transfers you to this place on the webpage immediately.</w:t>
+        <w:t xml:space="preserve">You can only add note to the company you are currently viewing. If you did not fill out the form on the </w:t>
+      </w:r>
+      <w:r>
+        <w:rPr>
+          <w:b/>
+          <w:lang w:val="en-US"/>
+        </w:rPr>
+        <w:t xml:space="preserve">Starting Screen </w:t>
+      </w:r>
+      <w:r>
+        <w:rPr>
+          <w:u w:val="single"/>
+          <w:lang w:val="en-US"/>
+        </w:rPr>
+        <w:t xml:space="preserve">you will </w:t>
+      </w:r>
+      <w:r>
+        <w:rPr>
+          <w:u w:val="single"/>
+          <w:lang w:val="en-US"/>
+        </w:rPr>
+        <w:t>not</w:t>
+      </w:r>
+      <w:r>
+        <w:rPr>
+          <w:lang w:val="en-US"/>
+        </w:rPr>
+        <w:t xml:space="preserve"> be able to </w:t>
+      </w:r>
+      <w:r>
+        <w:rPr>
+          <w:lang w:val="en-US"/>
+        </w:rPr>
+        <w:t>add note to the default company.</w:t>
       </w:r>
     </w:p>
     <w:p>
       <w:pPr>
         <w:pStyle w:val="Akapitzlist"/>
         <w:numPr>
-          <w:ilvl w:val="2"/>
+          <w:ilvl w:val="1"/>
           <w:numId w:val="1"/>
         </w:numPr>
         <w:spacing w:before="240"/>
@@ -995,38 +1030,32 @@
         <w:rPr>
           <w:lang w:val="en-US"/>
         </w:rPr>
-        <w:t xml:space="preserve"> </w:t>
-      </w:r>
-      <w:r>
-        <w:rPr>
-          <w:lang w:val="en-US"/>
-        </w:rPr>
-        <w:t>o</w:t>
-      </w:r>
-      <w:r>
-        <w:rPr>
-          <w:lang w:val="en-US"/>
-        </w:rPr>
-        <w:t xml:space="preserve">ption </w:t>
-      </w:r>
-      <w:r>
-        <w:rPr>
-          <w:b/>
-          <w:lang w:val="en-US"/>
-        </w:rPr>
-        <w:t xml:space="preserve">Show Notes </w:t>
-      </w:r>
-      <w:r>
-        <w:rPr>
-          <w:lang w:val="en-US"/>
-        </w:rPr>
-        <w:t>is</w:t>
-      </w:r>
-      <w:r>
-        <w:rPr>
-          <w:lang w:val="en-US"/>
-        </w:rPr>
-        <w:t xml:space="preserve"> only accessible when you are on the </w:t>
+        <w:t xml:space="preserve">Type your desired note and click submit to confirm addition. </w:t>
+      </w:r>
+    </w:p>
+    <w:p>
+      <w:pPr>
+        <w:pStyle w:val="Akapitzlist"/>
+        <w:numPr>
+          <w:ilvl w:val="1"/>
+          <w:numId w:val="1"/>
+        </w:numPr>
+        <w:spacing w:before="240"/>
+        <w:rPr>
+          <w:lang w:val="en-US"/>
+        </w:rPr>
+      </w:pPr>
+      <w:r>
+        <w:rPr>
+          <w:lang w:val="en-US"/>
+        </w:rPr>
+        <w:t>If everything went ok, y</w:t>
+      </w:r>
+      <w:r>
+        <w:rPr>
+          <w:lang w:val="en-US"/>
+        </w:rPr>
+        <w:t xml:space="preserve">ou will see the success screen with the option to go back to the </w:t>
       </w:r>
       <w:r>
         <w:rPr>
@@ -1039,7 +1068,7 @@
         <w:rPr>
           <w:lang w:val="en-US"/>
         </w:rPr>
-        <w:t>screen</w:t>
+        <w:t>screen with your updated note.</w:t>
       </w:r>
     </w:p>
     <w:p>
@@ -1058,26 +1087,20 @@
         <w:rPr>
           <w:lang w:val="en-US"/>
         </w:rPr>
-        <w:t xml:space="preserve">[ADD NOTES] </w:t>
-      </w:r>
-      <w:r>
-        <w:rPr>
-          <w:lang w:val="en-US"/>
-        </w:rPr>
-        <w:t xml:space="preserve">By clicking </w:t>
-      </w:r>
-      <w:r>
-        <w:rPr>
-          <w:b/>
-          <w:lang w:val="en-US"/>
-        </w:rPr>
-        <w:t xml:space="preserve">Add Notes </w:t>
-      </w:r>
-      <w:r>
-        <w:rPr>
-          <w:lang w:val="en-US"/>
-        </w:rPr>
-        <w:t>option you are transferred to the adding note page.</w:t>
+        <w:t xml:space="preserve">[UPDATE COMPANY DATABASE] By clicking </w:t>
+      </w:r>
+      <w:r>
+        <w:rPr>
+          <w:b/>
+          <w:lang w:val="en-US"/>
+        </w:rPr>
+        <w:t xml:space="preserve">Update Company Database </w:t>
+      </w:r>
+      <w:r>
+        <w:rPr>
+          <w:lang w:val="en-US"/>
+        </w:rPr>
+        <w:t xml:space="preserve">you will re-download list of all the available companies on IEX stock exchange. </w:t>
       </w:r>
     </w:p>
     <w:p>
@@ -1089,106 +1112,30 @@
         </w:numPr>
         <w:spacing w:before="240"/>
         <w:rPr>
-          <w:lang w:val="en-US"/>
-        </w:rPr>
-      </w:pPr>
-      <w:r>
-        <w:rPr>
-          <w:lang w:val="en-US"/>
-        </w:rPr>
-        <w:t xml:space="preserve">You can only add note to the company you are currently viewing. If you did not fill out the form on the </w:t>
-      </w:r>
-      <w:r>
-        <w:rPr>
-          <w:b/>
-          <w:lang w:val="en-US"/>
-        </w:rPr>
-        <w:t xml:space="preserve">Starting Screen </w:t>
-      </w:r>
-      <w:r>
-        <w:rPr>
-          <w:u w:val="single"/>
-          <w:lang w:val="en-US"/>
-        </w:rPr>
-        <w:t xml:space="preserve">you will </w:t>
-      </w:r>
-      <w:r>
-        <w:rPr>
-          <w:u w:val="single"/>
-          <w:lang w:val="en-US"/>
-        </w:rPr>
-        <w:t>not</w:t>
-      </w:r>
-      <w:r>
-        <w:rPr>
-          <w:lang w:val="en-US"/>
-        </w:rPr>
-        <w:t xml:space="preserve"> be able to </w:t>
-      </w:r>
-      <w:r>
-        <w:rPr>
-          <w:lang w:val="en-US"/>
-        </w:rPr>
-        <w:t>add note to the default company.</w:t>
-      </w:r>
-    </w:p>
-    <w:p>
-      <w:pPr>
-        <w:pStyle w:val="Akapitzlist"/>
-        <w:numPr>
-          <w:ilvl w:val="1"/>
-          <w:numId w:val="1"/>
-        </w:numPr>
-        <w:spacing w:before="240"/>
-        <w:rPr>
-          <w:lang w:val="en-US"/>
-        </w:rPr>
-      </w:pPr>
-      <w:r>
-        <w:rPr>
-          <w:lang w:val="en-US"/>
-        </w:rPr>
-        <w:t xml:space="preserve">Type your desired note and click submit to confirm addition. </w:t>
-      </w:r>
-    </w:p>
-    <w:p>
-      <w:pPr>
-        <w:pStyle w:val="Akapitzlist"/>
-        <w:numPr>
-          <w:ilvl w:val="1"/>
-          <w:numId w:val="1"/>
-        </w:numPr>
-        <w:spacing w:before="240"/>
-        <w:rPr>
-          <w:lang w:val="en-US"/>
-        </w:rPr>
-      </w:pPr>
-      <w:r>
-        <w:rPr>
-          <w:lang w:val="en-US"/>
-        </w:rPr>
-        <w:t>If everything went ok, y</w:t>
-      </w:r>
-      <w:bookmarkStart w:id="0" w:name="_GoBack"/>
-      <w:bookmarkEnd w:id="0"/>
-      <w:r>
-        <w:rPr>
-          <w:lang w:val="en-US"/>
-        </w:rPr>
-        <w:t xml:space="preserve">ou will see the success screen with the option to go back to the </w:t>
-      </w:r>
-      <w:r>
-        <w:rPr>
-          <w:b/>
-          <w:lang w:val="en-US"/>
-        </w:rPr>
-        <w:t xml:space="preserve">Dashboard </w:t>
-      </w:r>
-      <w:r>
-        <w:rPr>
-          <w:lang w:val="en-US"/>
-        </w:rPr>
-        <w:t>screen with your updated note.</w:t>
+          <w:b/>
+          <w:lang w:val="en-US"/>
+        </w:rPr>
+      </w:pPr>
+      <w:r>
+        <w:rPr>
+          <w:b/>
+          <w:lang w:val="en-US"/>
+        </w:rPr>
+        <w:lastRenderedPageBreak/>
+        <w:t>IMPORTANT NOTE</w:t>
+      </w:r>
+      <w:r>
+        <w:rPr>
+          <w:b/>
+          <w:lang w:val="en-US"/>
+        </w:rPr>
+        <w:t xml:space="preserve"> </w:t>
+      </w:r>
+      <w:r>
+        <w:rPr>
+          <w:lang w:val="en-US"/>
+        </w:rPr>
+        <w:t xml:space="preserve">– updating database will erase all previous notes </w:t>
       </w:r>
     </w:p>
     <w:p>
@@ -1309,7 +1256,7 @@
   <w:abstractNum w:abstractNumId="1" w15:restartNumberingAfterBreak="0">
     <w:nsid w:val="67E33AA4"/>
     <w:multiLevelType w:val="multilevel"/>
-    <w:tmpl w:val="0415001F"/>
+    <w:tmpl w:val="892CCC5E"/>
     <w:lvl w:ilvl="0">
       <w:start w:val="1"/>
       <w:numFmt w:val="decimal"/>
@@ -1327,6 +1274,9 @@
       <w:pPr>
         <w:ind w:left="792" w:hanging="432"/>
       </w:pPr>
+      <w:rPr>
+        <w:b w:val="0"/>
+      </w:rPr>
     </w:lvl>
     <w:lvl w:ilvl="2">
       <w:start w:val="1"/>

--- a/documentation/readme.docx
+++ b/documentation/readme.docx
@@ -2,6 +2,34 @@
 <file path=word/document.xml><?xml version="1.0" encoding="utf-8"?>
 <w:document xmlns:wpc="http://schemas.microsoft.com/office/word/2010/wordprocessingCanvas" xmlns:cx="http://schemas.microsoft.com/office/drawing/2014/chartex" xmlns:cx1="http://schemas.microsoft.com/office/drawing/2015/9/8/chartex" xmlns:cx2="http://schemas.microsoft.com/office/drawing/2015/10/21/chartex" xmlns:cx3="http://schemas.microsoft.com/office/drawing/2016/5/9/chartex" xmlns:cx4="http://schemas.microsoft.com/office/drawing/2016/5/10/chartex" xmlns:cx5="http://schemas.microsoft.com/office/drawing/2016/5/11/chartex" xmlns:cx6="http://schemas.microsoft.com/office/drawing/2016/5/12/chartex" xmlns:cx7="http://schemas.microsoft.com/office/drawing/2016/5/13/chartex" xmlns:cx8="http://schemas.microsoft.com/office/drawing/2016/5/14/chartex" xmlns:mc="http://schemas.openxmlformats.org/markup-compatibility/2006" xmlns:aink="http://schemas.microsoft.com/office/drawing/2016/ink" xmlns:am3d="http://schemas.microsoft.com/office/drawing/2017/model3d" xmlns:o="urn:schemas-microsoft-com:office:office" xmlns:r="http://schemas.openxmlformats.org/officeDocument/2006/relationships" xmlns:m="http://schemas.openxmlformats.org/officeDocument/2006/math" xmlns:v="urn:schemas-microsoft-com:vml" xmlns:wp14="http://schemas.microsoft.com/office/word/2010/wordprocessingDrawing" xmlns:wp="http://schemas.openxmlformats.org/drawingml/2006/wordprocessingDrawing" xmlns:w10="urn:schemas-microsoft-com:office:word" xmlns:w="http://schemas.openxmlformats.org/wordprocessingml/2006/main" xmlns:w14="http://schemas.microsoft.com/office/word/2010/wordml" xmlns:w15="http://schemas.microsoft.com/office/word/2012/wordml" xmlns:w16cid="http://schemas.microsoft.com/office/word/2016/wordml/cid" xmlns:w16se="http://schemas.microsoft.com/office/word/2015/wordml/symex" xmlns:wpg="http://schemas.microsoft.com/office/word/2010/wordprocessingGroup" xmlns:wpi="http://schemas.microsoft.com/office/word/2010/wordprocessingInk" xmlns:wne="http://schemas.microsoft.com/office/word/2006/wordml" xmlns:wps="http://schemas.microsoft.com/office/word/2010/wordprocessingShape" mc:Ignorable="w14 w15 w16se w16cid wp14">
   <w:body>
+    <w:p>
+      <w:pPr>
+        <w:ind w:left="360" w:hanging="360"/>
+        <w:jc w:val="center"/>
+        <w:rPr>
+          <w:sz w:val="32"/>
+          <w:szCs w:val="32"/>
+          <w:lang w:val="en-US"/>
+        </w:rPr>
+      </w:pPr>
+      <w:r>
+        <w:rPr>
+          <w:sz w:val="32"/>
+          <w:szCs w:val="32"/>
+          <w:lang w:val="en-US"/>
+        </w:rPr>
+        <w:t>IEX COMPANY SUMMARIZER v1.0 – DOCUMENTATION</w:t>
+      </w:r>
+    </w:p>
+    <w:p>
+      <w:pPr>
+        <w:pStyle w:val="Akapitzlist"/>
+        <w:ind w:left="360"/>
+        <w:rPr>
+          <w:lang w:val="en-US"/>
+        </w:rPr>
+      </w:pPr>
+    </w:p>
     <w:p>
       <w:pPr>
         <w:pStyle w:val="Akapitzlist"/>
@@ -17,7 +45,45 @@
         <w:rPr>
           <w:lang w:val="en-US"/>
         </w:rPr>
-        <w:t>Start by opening console (cmd.exe</w:t>
+        <w:t>Open folder “</w:t>
+      </w:r>
+      <w:proofErr w:type="spellStart"/>
+      <w:r>
+        <w:rPr>
+          <w:lang w:val="en-US"/>
+        </w:rPr>
+        <w:t>python_intro_project</w:t>
+      </w:r>
+      <w:proofErr w:type="spellEnd"/>
+      <w:r>
+        <w:rPr>
+          <w:lang w:val="en-US"/>
+        </w:rPr>
+        <w:t>”.</w:t>
+      </w:r>
+    </w:p>
+    <w:p>
+      <w:pPr>
+        <w:pStyle w:val="Akapitzlist"/>
+        <w:numPr>
+          <w:ilvl w:val="0"/>
+          <w:numId w:val="1"/>
+        </w:numPr>
+        <w:rPr>
+          <w:lang w:val="en-US"/>
+        </w:rPr>
+      </w:pPr>
+      <w:r>
+        <w:rPr>
+          <w:lang w:val="en-US"/>
+        </w:rPr>
+        <w:t>Open</w:t>
+      </w:r>
+      <w:r>
+        <w:rPr>
+          <w:lang w:val="en-US"/>
+        </w:rPr>
+        <w:t xml:space="preserve"> console (cmd.exe</w:t>
       </w:r>
       <w:r>
         <w:rPr>
@@ -29,7 +95,33 @@
         <w:rPr>
           <w:lang w:val="en-US"/>
         </w:rPr>
-        <w:t>) and download</w:t>
+        <w:t xml:space="preserve">) </w:t>
+      </w:r>
+      <w:r>
+        <w:rPr>
+          <w:lang w:val="en-US"/>
+        </w:rPr>
+        <w:t xml:space="preserve">in the </w:t>
+      </w:r>
+      <w:r>
+        <w:rPr>
+          <w:lang w:val="en-US"/>
+        </w:rPr>
+        <w:t>folde</w:t>
+      </w:r>
+      <w:bookmarkStart w:id="0" w:name="_GoBack"/>
+      <w:bookmarkEnd w:id="0"/>
+      <w:r>
+        <w:rPr>
+          <w:lang w:val="en-US"/>
+        </w:rPr>
+        <w:t xml:space="preserve">r </w:t>
+      </w:r>
+      <w:r>
+        <w:rPr>
+          <w:lang w:val="en-US"/>
+        </w:rPr>
+        <w:t>and download</w:t>
       </w:r>
       <w:r>
         <w:rPr>
@@ -41,13 +133,7 @@
         <w:rPr>
           <w:lang w:val="en-US"/>
         </w:rPr>
-        <w:t>all needed libraries by typing</w:t>
-      </w:r>
-      <w:r>
-        <w:rPr>
-          <w:lang w:val="en-US"/>
-        </w:rPr>
-        <w:t>:</w:t>
+        <w:t>all needed libraries by typing:</w:t>
       </w:r>
     </w:p>
     <w:p>
@@ -83,14 +169,28 @@
         <w:rPr>
           <w:lang w:val="en-US"/>
         </w:rPr>
-        <w:t>Open folder “</w:t>
+        <w:t>Run .</w:t>
       </w:r>
       <w:proofErr w:type="spellStart"/>
       <w:r>
         <w:rPr>
           <w:lang w:val="en-US"/>
         </w:rPr>
-        <w:t>python_intro_project</w:t>
+        <w:t>py</w:t>
+      </w:r>
+      <w:proofErr w:type="spellEnd"/>
+      <w:r>
+        <w:rPr>
+          <w:lang w:val="en-US"/>
+        </w:rPr>
+        <w:t xml:space="preserve"> file named “</w:t>
+      </w:r>
+      <w:proofErr w:type="spellStart"/>
+      <w:r>
+        <w:rPr>
+          <w:lang w:val="en-US"/>
+        </w:rPr>
+        <w:t>IEX_Company_Sum</w:t>
       </w:r>
       <w:proofErr w:type="spellEnd"/>
       <w:r>
@@ -121,59 +221,19 @@
         <w:rPr>
           <w:lang w:val="en-US"/>
         </w:rPr>
-        <w:t>Run .</w:t>
-      </w:r>
-      <w:proofErr w:type="spellStart"/>
-      <w:r>
-        <w:rPr>
-          <w:lang w:val="en-US"/>
-        </w:rPr>
-        <w:t>py</w:t>
-      </w:r>
-      <w:proofErr w:type="spellEnd"/>
-      <w:r>
-        <w:rPr>
-          <w:lang w:val="en-US"/>
-        </w:rPr>
-        <w:t xml:space="preserve"> file named “</w:t>
-      </w:r>
-      <w:proofErr w:type="spellStart"/>
-      <w:r>
-        <w:rPr>
-          <w:lang w:val="en-US"/>
-        </w:rPr>
-        <w:t>IEX_Company_Sum</w:t>
-      </w:r>
-      <w:proofErr w:type="spellEnd"/>
-      <w:r>
-        <w:rPr>
-          <w:lang w:val="en-US"/>
-        </w:rPr>
-        <w:t>”</w:t>
-      </w:r>
-      <w:r>
-        <w:rPr>
-          <w:lang w:val="en-US"/>
-        </w:rPr>
-        <w:t>.</w:t>
-      </w:r>
-    </w:p>
-    <w:p>
-      <w:pPr>
-        <w:pStyle w:val="Akapitzlist"/>
-        <w:numPr>
-          <w:ilvl w:val="0"/>
-          <w:numId w:val="1"/>
-        </w:numPr>
-        <w:rPr>
-          <w:lang w:val="en-US"/>
-        </w:rPr>
-      </w:pPr>
-      <w:r>
-        <w:rPr>
-          <w:lang w:val="en-US"/>
-        </w:rPr>
-        <w:t xml:space="preserve">In your browser (DON’T USE IE/Edge) open: </w:t>
+        <w:t>In your browser (DO</w:t>
+      </w:r>
+      <w:r>
+        <w:rPr>
+          <w:lang w:val="en-US"/>
+        </w:rPr>
+        <w:t xml:space="preserve"> NOT</w:t>
+      </w:r>
+      <w:r>
+        <w:rPr>
+          <w:lang w:val="en-US"/>
+        </w:rPr>
+        <w:t xml:space="preserve"> USE IE/Edge) open: </w:t>
       </w:r>
       <w:hyperlink r:id="rId5" w:history="1">
         <w:r>
@@ -498,6 +558,19 @@
         </w:rPr>
         <w:t>Dashboard</w:t>
       </w:r>
+      <w:r>
+        <w:rPr>
+          <w:b/>
+          <w:lang w:val="en-US"/>
+        </w:rPr>
+        <w:t xml:space="preserve"> </w:t>
+      </w:r>
+      <w:r>
+        <w:rPr>
+          <w:lang w:val="en-US"/>
+        </w:rPr>
+        <w:t>(all 3 forms have to be properly entered to gain access to dashboard).</w:t>
+      </w:r>
     </w:p>
     <w:p>
       <w:pPr>
@@ -527,61 +600,11 @@
           <w:b/>
           <w:lang w:val="en-US"/>
         </w:rPr>
-        <w:t xml:space="preserve">Navigation Bar </w:t>
-      </w:r>
-      <w:r>
-        <w:rPr>
-          <w:lang w:val="en-US"/>
-        </w:rPr>
-        <w:t xml:space="preserve">(though options </w:t>
-      </w:r>
-      <w:r>
-        <w:rPr>
-          <w:b/>
-          <w:lang w:val="en-US"/>
-        </w:rPr>
-        <w:t xml:space="preserve">Charts and Table </w:t>
-      </w:r>
-      <w:r>
-        <w:rPr>
-          <w:lang w:val="en-US"/>
-        </w:rPr>
-        <w:t xml:space="preserve">and </w:t>
-      </w:r>
-      <w:r>
-        <w:rPr>
-          <w:b/>
-          <w:lang w:val="en-US"/>
-        </w:rPr>
-        <w:t xml:space="preserve">Show Notes </w:t>
-      </w:r>
-      <w:r>
-        <w:rPr>
-          <w:lang w:val="en-US"/>
-        </w:rPr>
-        <w:t xml:space="preserve">are only accessible when you are on the </w:t>
-      </w:r>
-      <w:r>
-        <w:rPr>
-          <w:b/>
-          <w:lang w:val="en-US"/>
-        </w:rPr>
-        <w:t xml:space="preserve">Dashboard </w:t>
-      </w:r>
-      <w:r>
-        <w:rPr>
-          <w:lang w:val="en-US"/>
-        </w:rPr>
-        <w:t>screen</w:t>
-      </w:r>
-      <w:r>
-        <w:rPr>
-          <w:lang w:val="en-US"/>
-        </w:rPr>
-        <w:t>)</w:t>
-      </w:r>
-      <w:r>
-        <w:rPr>
+        <w:t>Navigation Bar</w:t>
+      </w:r>
+      <w:r>
+        <w:rPr>
+          <w:b/>
           <w:lang w:val="en-US"/>
         </w:rPr>
         <w:t>.</w:t>
@@ -653,19 +676,71 @@
         <w:rPr>
           <w:lang w:val="en-US"/>
         </w:rPr>
-        <w:t>(</w:t>
-      </w:r>
-      <w:r>
-        <w:rPr>
-          <w:lang w:val="en-US"/>
-        </w:rPr>
-        <w:t xml:space="preserve">even if you do not provide any values in the form – then the </w:t>
-      </w:r>
-      <w:r>
-        <w:rPr>
-          <w:lang w:val="en-US"/>
-        </w:rPr>
-        <w:t>default values will be shown</w:t>
+        <w:t xml:space="preserve">by clicking </w:t>
+      </w:r>
+      <w:r>
+        <w:rPr>
+          <w:b/>
+          <w:lang w:val="en-US"/>
+        </w:rPr>
+        <w:t>Dashboard</w:t>
+      </w:r>
+      <w:r>
+        <w:rPr>
+          <w:lang w:val="en-US"/>
+        </w:rPr>
+        <w:t xml:space="preserve"> on the </w:t>
+      </w:r>
+      <w:r>
+        <w:rPr>
+          <w:b/>
+          <w:lang w:val="en-US"/>
+        </w:rPr>
+        <w:t>Navigation Bar</w:t>
+      </w:r>
+      <w:r>
+        <w:rPr>
+          <w:b/>
+          <w:lang w:val="en-US"/>
+        </w:rPr>
+        <w:t xml:space="preserve"> </w:t>
+      </w:r>
+      <w:r>
+        <w:rPr>
+          <w:lang w:val="en-US"/>
+        </w:rPr>
+        <w:t>like suggested in point 5.2</w:t>
+      </w:r>
+      <w:r>
+        <w:rPr>
+          <w:lang w:val="en-US"/>
+        </w:rPr>
+        <w:t xml:space="preserve"> </w:t>
+      </w:r>
+      <w:r>
+        <w:rPr>
+          <w:lang w:val="en-US"/>
+        </w:rPr>
+        <w:t>(default values will be shown</w:t>
+      </w:r>
+      <w:r>
+        <w:rPr>
+          <w:lang w:val="en-US"/>
+        </w:rPr>
+        <w:t xml:space="preserve"> if you did not fill the forms</w:t>
+      </w:r>
+      <w:r>
+        <w:rPr>
+          <w:lang w:val="en-US"/>
+        </w:rPr>
+        <w:t xml:space="preserve"> and just skipped to </w:t>
+      </w:r>
+      <w:r>
+        <w:rPr>
+          <w:b/>
+          <w:lang w:val="en-US"/>
+        </w:rPr>
+        <w:t>Dashboard</w:t>
       </w:r>
       <w:r>
         <w:rPr>
@@ -677,33 +752,7 @@
         <w:rPr>
           <w:lang w:val="en-US"/>
         </w:rPr>
-        <w:t xml:space="preserve"> </w:t>
-      </w:r>
-      <w:r>
-        <w:rPr>
-          <w:lang w:val="en-US"/>
-        </w:rPr>
-        <w:t xml:space="preserve">by clicking DASHBOARD on the </w:t>
-      </w:r>
-      <w:r>
-        <w:rPr>
-          <w:b/>
-          <w:lang w:val="en-US"/>
-        </w:rPr>
-        <w:t>Navigation Bar</w:t>
-      </w:r>
-      <w:r>
-        <w:rPr>
-          <w:b/>
-          <w:lang w:val="en-US"/>
-        </w:rPr>
-        <w:t xml:space="preserve"> </w:t>
-      </w:r>
-      <w:r>
-        <w:rPr>
-          <w:lang w:val="en-US"/>
-        </w:rPr>
-        <w:t>like suggested in point 5.2.</w:t>
+        <w:t>.</w:t>
       </w:r>
     </w:p>
     <w:p>
@@ -951,15 +1000,7 @@
         <w:rPr>
           <w:lang w:val="en-US"/>
         </w:rPr>
-        <w:t>option you are transferred to the adding note pag</w:t>
-      </w:r>
-      <w:bookmarkStart w:id="0" w:name="_GoBack"/>
-      <w:bookmarkEnd w:id="0"/>
-      <w:r>
-        <w:rPr>
-          <w:lang w:val="en-US"/>
-        </w:rPr>
-        <w:t>e.</w:t>
+        <w:t>option you are transferred to the adding note page.</w:t>
       </w:r>
     </w:p>
     <w:p>
@@ -1049,6 +1090,7 @@
         <w:rPr>
           <w:lang w:val="en-US"/>
         </w:rPr>
+        <w:lastRenderedPageBreak/>
         <w:t>If everything went ok, y</w:t>
       </w:r>
       <w:r>
@@ -1100,7 +1142,37 @@
         <w:rPr>
           <w:lang w:val="en-US"/>
         </w:rPr>
-        <w:t xml:space="preserve">you will re-download list of all the available companies on IEX stock exchange. </w:t>
+        <w:t xml:space="preserve">you will re-download list of all </w:t>
+      </w:r>
+      <w:r>
+        <w:rPr>
+          <w:lang w:val="en-US"/>
+        </w:rPr>
+        <w:t xml:space="preserve">of the </w:t>
+      </w:r>
+      <w:r>
+        <w:rPr>
+          <w:lang w:val="en-US"/>
+        </w:rPr>
+        <w:t>companies on IEX stock exchange</w:t>
+      </w:r>
+      <w:r>
+        <w:rPr>
+          <w:lang w:val="en-US"/>
+        </w:rPr>
+        <w:t xml:space="preserve"> to update the list of available companies</w:t>
+      </w:r>
+      <w:r>
+        <w:rPr>
+          <w:lang w:val="en-US"/>
+        </w:rPr>
+        <w:t xml:space="preserve"> to choose from</w:t>
+      </w:r>
+      <w:r>
+        <w:rPr>
+          <w:lang w:val="en-US"/>
+        </w:rPr>
+        <w:t xml:space="preserve">. </w:t>
       </w:r>
     </w:p>
     <w:p>
@@ -1118,10 +1190,9 @@
       </w:pPr>
       <w:r>
         <w:rPr>
-          <w:b/>
-          <w:lang w:val="en-US"/>
-        </w:rPr>
-        <w:lastRenderedPageBreak/>
+          <w:u w:val="single"/>
+          <w:lang w:val="en-US"/>
+        </w:rPr>
         <w:t>IMPORTANT NOTE</w:t>
       </w:r>
       <w:r>
@@ -1137,13 +1208,74 @@
         </w:rPr>
         <w:t xml:space="preserve">– updating database will erase all previous notes </w:t>
       </w:r>
-    </w:p>
-    <w:p>
-      <w:pPr>
-        <w:rPr>
-          <w:lang w:val="en-US"/>
-        </w:rPr>
-      </w:pPr>
+      <w:r>
+        <w:rPr>
+          <w:lang w:val="en-US"/>
+        </w:rPr>
+        <w:t>for all of the companies.</w:t>
+      </w:r>
+    </w:p>
+    <w:p>
+      <w:pPr>
+        <w:pStyle w:val="Akapitzlist"/>
+        <w:numPr>
+          <w:ilvl w:val="1"/>
+          <w:numId w:val="1"/>
+        </w:numPr>
+        <w:spacing w:before="240"/>
+        <w:rPr>
+          <w:lang w:val="en-US"/>
+        </w:rPr>
+      </w:pPr>
+      <w:r>
+        <w:rPr>
+          <w:lang w:val="en-US"/>
+        </w:rPr>
+        <w:t xml:space="preserve">If everything went ok, you will see the success screen with the option to go back to the </w:t>
+      </w:r>
+      <w:r>
+        <w:rPr>
+          <w:b/>
+          <w:lang w:val="en-US"/>
+        </w:rPr>
+        <w:t>Starting Screen</w:t>
+      </w:r>
+      <w:r>
+        <w:rPr>
+          <w:lang w:val="en-US"/>
+        </w:rPr>
+        <w:t xml:space="preserve"> </w:t>
+      </w:r>
+      <w:r>
+        <w:rPr>
+          <w:lang w:val="en-US"/>
+        </w:rPr>
+        <w:t xml:space="preserve">to choose </w:t>
+      </w:r>
+      <w:r>
+        <w:rPr>
+          <w:lang w:val="en-US"/>
+        </w:rPr>
+        <w:t xml:space="preserve">company </w:t>
+      </w:r>
+      <w:r>
+        <w:rPr>
+          <w:lang w:val="en-US"/>
+        </w:rPr>
+        <w:t>from</w:t>
+      </w:r>
+      <w:r>
+        <w:rPr>
+          <w:lang w:val="en-US"/>
+        </w:rPr>
+        <w:t xml:space="preserve"> your updated </w:t>
+      </w:r>
+      <w:r>
+        <w:rPr>
+          <w:lang w:val="en-US"/>
+        </w:rPr>
+        <w:t>database.</w:t>
+      </w:r>
     </w:p>
     <w:p>
       <w:pPr>

--- a/documentation/readme.docx
+++ b/documentation/readme.docx
@@ -4,9 +4,11 @@
   <w:body>
     <w:p>
       <w:pPr>
+        <w:spacing w:line="360" w:lineRule="auto"/>
         <w:ind w:left="360" w:hanging="360"/>
         <w:jc w:val="center"/>
         <w:rPr>
+          <w:b/>
           <w:sz w:val="32"/>
           <w:szCs w:val="32"/>
           <w:lang w:val="en-US"/>
@@ -14,6 +16,7 @@
       </w:pPr>
       <w:r>
         <w:rPr>
+          <w:b/>
           <w:sz w:val="32"/>
           <w:szCs w:val="32"/>
           <w:lang w:val="en-US"/>
@@ -24,6 +27,7 @@
     <w:p>
       <w:pPr>
         <w:pStyle w:val="Akapitzlist"/>
+        <w:spacing w:line="360" w:lineRule="auto"/>
         <w:ind w:left="360"/>
         <w:rPr>
           <w:lang w:val="en-US"/>
@@ -37,6 +41,7 @@
           <w:ilvl w:val="0"/>
           <w:numId w:val="1"/>
         </w:numPr>
+        <w:spacing w:line="360" w:lineRule="auto"/>
         <w:rPr>
           <w:lang w:val="en-US"/>
         </w:rPr>
@@ -69,6 +74,7 @@
           <w:ilvl w:val="0"/>
           <w:numId w:val="1"/>
         </w:numPr>
+        <w:spacing w:line="360" w:lineRule="auto"/>
         <w:rPr>
           <w:lang w:val="en-US"/>
         </w:rPr>
@@ -95,27 +101,43 @@
         <w:rPr>
           <w:lang w:val="en-US"/>
         </w:rPr>
-        <w:t xml:space="preserve">) </w:t>
-      </w:r>
-      <w:r>
-        <w:rPr>
-          <w:lang w:val="en-US"/>
-        </w:rPr>
-        <w:t xml:space="preserve">in the </w:t>
-      </w:r>
-      <w:r>
-        <w:rPr>
-          <w:lang w:val="en-US"/>
-        </w:rPr>
-        <w:t>folde</w:t>
-      </w:r>
-      <w:bookmarkStart w:id="0" w:name="_GoBack"/>
-      <w:bookmarkEnd w:id="0"/>
-      <w:r>
-        <w:rPr>
-          <w:lang w:val="en-US"/>
-        </w:rPr>
-        <w:t xml:space="preserve">r </w:t>
+        <w:t>)</w:t>
+      </w:r>
+      <w:r>
+        <w:rPr>
+          <w:lang w:val="en-US"/>
+        </w:rPr>
+        <w:t>, set the path</w:t>
+      </w:r>
+      <w:r>
+        <w:rPr>
+          <w:lang w:val="en-US"/>
+        </w:rPr>
+        <w:t xml:space="preserve"> </w:t>
+      </w:r>
+      <w:r>
+        <w:rPr>
+          <w:lang w:val="en-US"/>
+        </w:rPr>
+        <w:t xml:space="preserve">in </w:t>
+      </w:r>
+      <w:r>
+        <w:rPr>
+          <w:lang w:val="en-US"/>
+        </w:rPr>
+        <w:t xml:space="preserve">to </w:t>
+      </w:r>
+      <w:r>
+        <w:rPr>
+          <w:lang w:val="en-US"/>
+        </w:rPr>
+        <w:t xml:space="preserve">the </w:t>
+      </w:r>
+      <w:r>
+        <w:rPr>
+          <w:lang w:val="en-US"/>
+        </w:rPr>
+        <w:t xml:space="preserve">folder </w:t>
       </w:r>
       <w:r>
         <w:rPr>
@@ -143,6 +165,7 @@
           <w:ilvl w:val="1"/>
           <w:numId w:val="1"/>
         </w:numPr>
+        <w:spacing w:line="360" w:lineRule="auto"/>
         <w:rPr>
           <w:lang w:val="en-US"/>
         </w:rPr>
@@ -161,6 +184,7 @@
           <w:ilvl w:val="0"/>
           <w:numId w:val="1"/>
         </w:numPr>
+        <w:spacing w:line="360" w:lineRule="auto"/>
         <w:rPr>
           <w:lang w:val="en-US"/>
         </w:rPr>
@@ -213,6 +237,7 @@
           <w:ilvl w:val="0"/>
           <w:numId w:val="1"/>
         </w:numPr>
+        <w:spacing w:line="360" w:lineRule="auto"/>
         <w:rPr>
           <w:lang w:val="en-US"/>
         </w:rPr>
@@ -258,6 +283,7 @@
           <w:ilvl w:val="0"/>
           <w:numId w:val="1"/>
         </w:numPr>
+        <w:spacing w:line="360" w:lineRule="auto"/>
         <w:rPr>
           <w:lang w:val="en-US"/>
         </w:rPr>
@@ -373,6 +399,7 @@
           <w:ilvl w:val="1"/>
           <w:numId w:val="1"/>
         </w:numPr>
+        <w:spacing w:line="360" w:lineRule="auto"/>
         <w:rPr>
           <w:lang w:val="en-US"/>
         </w:rPr>
@@ -397,6 +424,7 @@
           <w:ilvl w:val="2"/>
           <w:numId w:val="1"/>
         </w:numPr>
+        <w:spacing w:line="360" w:lineRule="auto"/>
         <w:rPr>
           <w:lang w:val="en-US"/>
         </w:rPr>
@@ -451,6 +479,7 @@
           <w:ilvl w:val="2"/>
           <w:numId w:val="1"/>
         </w:numPr>
+        <w:spacing w:line="360" w:lineRule="auto"/>
         <w:rPr>
           <w:lang w:val="en-US"/>
         </w:rPr>
@@ -535,6 +564,7 @@
           <w:ilvl w:val="2"/>
           <w:numId w:val="1"/>
         </w:numPr>
+        <w:spacing w:line="360" w:lineRule="auto"/>
         <w:rPr>
           <w:lang w:val="en-US"/>
         </w:rPr>
@@ -579,6 +609,7 @@
           <w:ilvl w:val="1"/>
           <w:numId w:val="1"/>
         </w:numPr>
+        <w:spacing w:line="360" w:lineRule="auto"/>
         <w:rPr>
           <w:lang w:val="en-US"/>
         </w:rPr>
@@ -608,6 +639,19 @@
           <w:lang w:val="en-US"/>
         </w:rPr>
         <w:t>.</w:t>
+      </w:r>
+    </w:p>
+    <w:p>
+      <w:pPr>
+        <w:rPr>
+          <w:lang w:val="en-US"/>
+        </w:rPr>
+      </w:pPr>
+      <w:r>
+        <w:rPr>
+          <w:lang w:val="en-US"/>
+        </w:rPr>
+        <w:br w:type="page"/>
       </w:r>
     </w:p>
     <w:p>
@@ -617,15 +661,16 @@
           <w:ilvl w:val="0"/>
           <w:numId w:val="1"/>
         </w:numPr>
-        <w:spacing w:before="240"/>
-        <w:rPr>
-          <w:lang w:val="en-US"/>
-        </w:rPr>
-      </w:pPr>
-      <w:r>
-        <w:rPr>
-          <w:lang w:val="en-US"/>
-        </w:rPr>
+        <w:spacing w:before="240" w:line="360" w:lineRule="auto"/>
+        <w:rPr>
+          <w:lang w:val="en-US"/>
+        </w:rPr>
+      </w:pPr>
+      <w:r>
+        <w:rPr>
+          <w:lang w:val="en-US"/>
+        </w:rPr>
+        <w:lastRenderedPageBreak/>
         <w:t xml:space="preserve">[DASHBOARD] </w:t>
       </w:r>
       <w:r>
@@ -753,6 +798,53 @@
           <w:lang w:val="en-US"/>
         </w:rPr>
         <w:t>.</w:t>
+      </w:r>
+      <w:r>
+        <w:rPr>
+          <w:noProof/>
+          <w:lang w:val="en-US"/>
+        </w:rPr>
+        <w:drawing>
+          <wp:inline distT="0" distB="0" distL="0" distR="0">
+            <wp:extent cx="5760720" cy="2792730"/>
+            <wp:effectExtent l="0" t="0" r="0" b="7620"/>
+            <wp:docPr id="2" name="Obraz 2" descr="Obraz zawierający zrzut ekranu, monitor, czarny, ekran&#10;&#10;Opis wygenerowany automatycznie"/>
+            <wp:cNvGraphicFramePr>
+              <a:graphicFrameLocks xmlns:a="http://schemas.openxmlformats.org/drawingml/2006/main" noChangeAspect="1"/>
+            </wp:cNvGraphicFramePr>
+            <a:graphic xmlns:a="http://schemas.openxmlformats.org/drawingml/2006/main">
+              <a:graphicData uri="http://schemas.openxmlformats.org/drawingml/2006/picture">
+                <pic:pic xmlns:pic="http://schemas.openxmlformats.org/drawingml/2006/picture">
+                  <pic:nvPicPr>
+                    <pic:cNvPr id="2" name="main_dashboard.PNG"/>
+                    <pic:cNvPicPr/>
+                  </pic:nvPicPr>
+                  <pic:blipFill>
+                    <a:blip r:embed="rId7" cstate="print">
+                      <a:extLst>
+                        <a:ext uri="{28A0092B-C50C-407E-A947-70E740481C1C}">
+                          <a14:useLocalDpi xmlns:a14="http://schemas.microsoft.com/office/drawing/2010/main" val="0"/>
+                        </a:ext>
+                      </a:extLst>
+                    </a:blip>
+                    <a:stretch>
+                      <a:fillRect/>
+                    </a:stretch>
+                  </pic:blipFill>
+                  <pic:spPr>
+                    <a:xfrm>
+                      <a:off x="0" y="0"/>
+                      <a:ext cx="5760720" cy="2792730"/>
+                    </a:xfrm>
+                    <a:prstGeom prst="rect">
+                      <a:avLst/>
+                    </a:prstGeom>
+                  </pic:spPr>
+                </pic:pic>
+              </a:graphicData>
+            </a:graphic>
+          </wp:inline>
+        </w:drawing>
       </w:r>
     </w:p>
     <w:p>
@@ -762,7 +854,7 @@
           <w:ilvl w:val="1"/>
           <w:numId w:val="1"/>
         </w:numPr>
-        <w:spacing w:before="240"/>
+        <w:spacing w:before="240" w:line="360" w:lineRule="auto"/>
         <w:rPr>
           <w:lang w:val="en-US"/>
         </w:rPr>
@@ -799,7 +891,7 @@
           <w:ilvl w:val="1"/>
           <w:numId w:val="1"/>
         </w:numPr>
-        <w:spacing w:before="240"/>
+        <w:spacing w:before="240" w:line="360" w:lineRule="auto"/>
         <w:rPr>
           <w:lang w:val="en-US"/>
         </w:rPr>
@@ -879,6 +971,53 @@
           <w:lang w:val="en-US"/>
         </w:rPr>
         <w:t>transfers you to this place on the webpage immediately.</w:t>
+      </w:r>
+      <w:r>
+        <w:rPr>
+          <w:noProof/>
+          <w:lang w:val="en-US"/>
+        </w:rPr>
+        <w:drawing>
+          <wp:inline distT="0" distB="0" distL="0" distR="0">
+            <wp:extent cx="5760720" cy="2786380"/>
+            <wp:effectExtent l="0" t="0" r="0" b="0"/>
+            <wp:docPr id="3" name="Obraz 3" descr="Obraz zawierający monitor, ściana, zrzut ekranu, ekran&#10;&#10;Opis wygenerowany automatycznie"/>
+            <wp:cNvGraphicFramePr>
+              <a:graphicFrameLocks xmlns:a="http://schemas.openxmlformats.org/drawingml/2006/main" noChangeAspect="1"/>
+            </wp:cNvGraphicFramePr>
+            <a:graphic xmlns:a="http://schemas.openxmlformats.org/drawingml/2006/main">
+              <a:graphicData uri="http://schemas.openxmlformats.org/drawingml/2006/picture">
+                <pic:pic xmlns:pic="http://schemas.openxmlformats.org/drawingml/2006/picture">
+                  <pic:nvPicPr>
+                    <pic:cNvPr id="3" name="charts_tables.PNG"/>
+                    <pic:cNvPicPr/>
+                  </pic:nvPicPr>
+                  <pic:blipFill>
+                    <a:blip r:embed="rId8" cstate="print">
+                      <a:extLst>
+                        <a:ext uri="{28A0092B-C50C-407E-A947-70E740481C1C}">
+                          <a14:useLocalDpi xmlns:a14="http://schemas.microsoft.com/office/drawing/2010/main" val="0"/>
+                        </a:ext>
+                      </a:extLst>
+                    </a:blip>
+                    <a:stretch>
+                      <a:fillRect/>
+                    </a:stretch>
+                  </pic:blipFill>
+                  <pic:spPr>
+                    <a:xfrm>
+                      <a:off x="0" y="0"/>
+                      <a:ext cx="5760720" cy="2786380"/>
+                    </a:xfrm>
+                    <a:prstGeom prst="rect">
+                      <a:avLst/>
+                    </a:prstGeom>
+                  </pic:spPr>
+                </pic:pic>
+              </a:graphicData>
+            </a:graphic>
+          </wp:inline>
+        </w:drawing>
       </w:r>
     </w:p>
     <w:p>
@@ -888,15 +1027,16 @@
           <w:ilvl w:val="1"/>
           <w:numId w:val="1"/>
         </w:numPr>
-        <w:spacing w:before="240"/>
-        <w:rPr>
-          <w:lang w:val="en-US"/>
-        </w:rPr>
-      </w:pPr>
-      <w:r>
-        <w:rPr>
-          <w:lang w:val="en-US"/>
-        </w:rPr>
+        <w:spacing w:before="240" w:line="360" w:lineRule="auto"/>
+        <w:rPr>
+          <w:lang w:val="en-US"/>
+        </w:rPr>
+      </w:pPr>
+      <w:r>
+        <w:rPr>
+          <w:lang w:val="en-US"/>
+        </w:rPr>
+        <w:lastRenderedPageBreak/>
         <w:t xml:space="preserve">[SHOW NOTES] </w:t>
       </w:r>
       <w:r>
@@ -963,6 +1103,66 @@
           <w:lang w:val="en-US"/>
         </w:rPr>
         <w:t>transfers you to this place on the webpage immediately.</w:t>
+      </w:r>
+      <w:r>
+        <w:rPr>
+          <w:noProof/>
+          <w:lang w:val="en-US"/>
+        </w:rPr>
+        <w:drawing>
+          <wp:inline distT="0" distB="0" distL="0" distR="0">
+            <wp:extent cx="5760720" cy="2789555"/>
+            <wp:effectExtent l="0" t="0" r="0" b="0"/>
+            <wp:docPr id="4" name="Obraz 4" descr="Obraz zawierający zrzut ekranu, monitor, ściana&#10;&#10;Opis wygenerowany automatycznie"/>
+            <wp:cNvGraphicFramePr>
+              <a:graphicFrameLocks xmlns:a="http://schemas.openxmlformats.org/drawingml/2006/main" noChangeAspect="1"/>
+            </wp:cNvGraphicFramePr>
+            <a:graphic xmlns:a="http://schemas.openxmlformats.org/drawingml/2006/main">
+              <a:graphicData uri="http://schemas.openxmlformats.org/drawingml/2006/picture">
+                <pic:pic xmlns:pic="http://schemas.openxmlformats.org/drawingml/2006/picture">
+                  <pic:nvPicPr>
+                    <pic:cNvPr id="4" name="show_notes.PNG"/>
+                    <pic:cNvPicPr/>
+                  </pic:nvPicPr>
+                  <pic:blipFill>
+                    <a:blip r:embed="rId9" cstate="print">
+                      <a:extLst>
+                        <a:ext uri="{28A0092B-C50C-407E-A947-70E740481C1C}">
+                          <a14:useLocalDpi xmlns:a14="http://schemas.microsoft.com/office/drawing/2010/main" val="0"/>
+                        </a:ext>
+                      </a:extLst>
+                    </a:blip>
+                    <a:stretch>
+                      <a:fillRect/>
+                    </a:stretch>
+                  </pic:blipFill>
+                  <pic:spPr>
+                    <a:xfrm>
+                      <a:off x="0" y="0"/>
+                      <a:ext cx="5760720" cy="2789555"/>
+                    </a:xfrm>
+                    <a:prstGeom prst="rect">
+                      <a:avLst/>
+                    </a:prstGeom>
+                  </pic:spPr>
+                </pic:pic>
+              </a:graphicData>
+            </a:graphic>
+          </wp:inline>
+        </w:drawing>
+      </w:r>
+    </w:p>
+    <w:p>
+      <w:pPr>
+        <w:rPr>
+          <w:lang w:val="en-US"/>
+        </w:rPr>
+      </w:pPr>
+      <w:r>
+        <w:rPr>
+          <w:lang w:val="en-US"/>
+        </w:rPr>
+        <w:br w:type="page"/>
       </w:r>
     </w:p>
     <w:p>
@@ -972,15 +1172,16 @@
           <w:ilvl w:val="0"/>
           <w:numId w:val="1"/>
         </w:numPr>
-        <w:spacing w:before="240"/>
-        <w:rPr>
-          <w:lang w:val="en-US"/>
-        </w:rPr>
-      </w:pPr>
-      <w:r>
-        <w:rPr>
-          <w:lang w:val="en-US"/>
-        </w:rPr>
+        <w:spacing w:before="240" w:line="360" w:lineRule="auto"/>
+        <w:rPr>
+          <w:lang w:val="en-US"/>
+        </w:rPr>
+      </w:pPr>
+      <w:r>
+        <w:rPr>
+          <w:lang w:val="en-US"/>
+        </w:rPr>
+        <w:lastRenderedPageBreak/>
         <w:t xml:space="preserve">[ADD NOTES] </w:t>
       </w:r>
       <w:r>
@@ -1001,6 +1202,53 @@
           <w:lang w:val="en-US"/>
         </w:rPr>
         <w:t>option you are transferred to the adding note page.</w:t>
+      </w:r>
+      <w:r>
+        <w:rPr>
+          <w:noProof/>
+          <w:lang w:val="en-US"/>
+        </w:rPr>
+        <w:drawing>
+          <wp:inline distT="0" distB="0" distL="0" distR="0">
+            <wp:extent cx="5760720" cy="2781935"/>
+            <wp:effectExtent l="0" t="0" r="0" b="0"/>
+            <wp:docPr id="5" name="Obraz 5" descr="Obraz zawierający zrzut ekranu&#10;&#10;Opis wygenerowany automatycznie"/>
+            <wp:cNvGraphicFramePr>
+              <a:graphicFrameLocks xmlns:a="http://schemas.openxmlformats.org/drawingml/2006/main" noChangeAspect="1"/>
+            </wp:cNvGraphicFramePr>
+            <a:graphic xmlns:a="http://schemas.openxmlformats.org/drawingml/2006/main">
+              <a:graphicData uri="http://schemas.openxmlformats.org/drawingml/2006/picture">
+                <pic:pic xmlns:pic="http://schemas.openxmlformats.org/drawingml/2006/picture">
+                  <pic:nvPicPr>
+                    <pic:cNvPr id="5" name="add_note.PNG"/>
+                    <pic:cNvPicPr/>
+                  </pic:nvPicPr>
+                  <pic:blipFill>
+                    <a:blip r:embed="rId10" cstate="print">
+                      <a:extLst>
+                        <a:ext uri="{28A0092B-C50C-407E-A947-70E740481C1C}">
+                          <a14:useLocalDpi xmlns:a14="http://schemas.microsoft.com/office/drawing/2010/main" val="0"/>
+                        </a:ext>
+                      </a:extLst>
+                    </a:blip>
+                    <a:stretch>
+                      <a:fillRect/>
+                    </a:stretch>
+                  </pic:blipFill>
+                  <pic:spPr>
+                    <a:xfrm>
+                      <a:off x="0" y="0"/>
+                      <a:ext cx="5760720" cy="2781935"/>
+                    </a:xfrm>
+                    <a:prstGeom prst="rect">
+                      <a:avLst/>
+                    </a:prstGeom>
+                  </pic:spPr>
+                </pic:pic>
+              </a:graphicData>
+            </a:graphic>
+          </wp:inline>
+        </w:drawing>
       </w:r>
     </w:p>
     <w:p>
@@ -1010,7 +1258,7 @@
           <w:ilvl w:val="1"/>
           <w:numId w:val="1"/>
         </w:numPr>
-        <w:spacing w:before="240"/>
+        <w:spacing w:before="240" w:line="360" w:lineRule="auto"/>
         <w:rPr>
           <w:lang w:val="en-US"/>
         </w:rPr>
@@ -1062,7 +1310,7 @@
           <w:ilvl w:val="1"/>
           <w:numId w:val="1"/>
         </w:numPr>
-        <w:spacing w:before="240"/>
+        <w:spacing w:before="240" w:line="360" w:lineRule="auto"/>
         <w:rPr>
           <w:lang w:val="en-US"/>
         </w:rPr>
@@ -1081,16 +1329,15 @@
           <w:ilvl w:val="1"/>
           <w:numId w:val="1"/>
         </w:numPr>
-        <w:spacing w:before="240"/>
-        <w:rPr>
-          <w:lang w:val="en-US"/>
-        </w:rPr>
-      </w:pPr>
-      <w:r>
-        <w:rPr>
-          <w:lang w:val="en-US"/>
-        </w:rPr>
-        <w:lastRenderedPageBreak/>
+        <w:spacing w:before="240" w:line="360" w:lineRule="auto"/>
+        <w:rPr>
+          <w:lang w:val="en-US"/>
+        </w:rPr>
+      </w:pPr>
+      <w:r>
+        <w:rPr>
+          <w:lang w:val="en-US"/>
+        </w:rPr>
         <w:t>If everything went ok, y</w:t>
       </w:r>
       <w:r>
@@ -1111,6 +1358,66 @@
           <w:lang w:val="en-US"/>
         </w:rPr>
         <w:t>screen with your updated note.</w:t>
+      </w:r>
+      <w:r>
+        <w:rPr>
+          <w:noProof/>
+          <w:lang w:val="en-US"/>
+        </w:rPr>
+        <w:drawing>
+          <wp:inline distT="0" distB="0" distL="0" distR="0">
+            <wp:extent cx="5760720" cy="2801620"/>
+            <wp:effectExtent l="0" t="0" r="0" b="0"/>
+            <wp:docPr id="6" name="Obraz 6" descr="Obraz zawierający zrzut ekranu&#10;&#10;Opis wygenerowany automatycznie"/>
+            <wp:cNvGraphicFramePr>
+              <a:graphicFrameLocks xmlns:a="http://schemas.openxmlformats.org/drawingml/2006/main" noChangeAspect="1"/>
+            </wp:cNvGraphicFramePr>
+            <a:graphic xmlns:a="http://schemas.openxmlformats.org/drawingml/2006/main">
+              <a:graphicData uri="http://schemas.openxmlformats.org/drawingml/2006/picture">
+                <pic:pic xmlns:pic="http://schemas.openxmlformats.org/drawingml/2006/picture">
+                  <pic:nvPicPr>
+                    <pic:cNvPr id="6" name="note_added.PNG"/>
+                    <pic:cNvPicPr/>
+                  </pic:nvPicPr>
+                  <pic:blipFill>
+                    <a:blip r:embed="rId11" cstate="print">
+                      <a:extLst>
+                        <a:ext uri="{28A0092B-C50C-407E-A947-70E740481C1C}">
+                          <a14:useLocalDpi xmlns:a14="http://schemas.microsoft.com/office/drawing/2010/main" val="0"/>
+                        </a:ext>
+                      </a:extLst>
+                    </a:blip>
+                    <a:stretch>
+                      <a:fillRect/>
+                    </a:stretch>
+                  </pic:blipFill>
+                  <pic:spPr>
+                    <a:xfrm>
+                      <a:off x="0" y="0"/>
+                      <a:ext cx="5760720" cy="2801620"/>
+                    </a:xfrm>
+                    <a:prstGeom prst="rect">
+                      <a:avLst/>
+                    </a:prstGeom>
+                  </pic:spPr>
+                </pic:pic>
+              </a:graphicData>
+            </a:graphic>
+          </wp:inline>
+        </w:drawing>
+      </w:r>
+    </w:p>
+    <w:p>
+      <w:pPr>
+        <w:rPr>
+          <w:lang w:val="en-US"/>
+        </w:rPr>
+      </w:pPr>
+      <w:r>
+        <w:rPr>
+          <w:lang w:val="en-US"/>
+        </w:rPr>
+        <w:br w:type="page"/>
       </w:r>
     </w:p>
     <w:p>
@@ -1120,15 +1427,18 @@
           <w:ilvl w:val="0"/>
           <w:numId w:val="1"/>
         </w:numPr>
-        <w:spacing w:before="240"/>
-        <w:rPr>
-          <w:lang w:val="en-US"/>
-        </w:rPr>
-      </w:pPr>
-      <w:r>
-        <w:rPr>
-          <w:lang w:val="en-US"/>
-        </w:rPr>
+        <w:spacing w:before="240" w:line="360" w:lineRule="auto"/>
+        <w:rPr>
+          <w:lang w:val="en-US"/>
+        </w:rPr>
+      </w:pPr>
+      <w:bookmarkStart w:id="0" w:name="_GoBack"/>
+      <w:bookmarkEnd w:id="0"/>
+      <w:r>
+        <w:rPr>
+          <w:lang w:val="en-US"/>
+        </w:rPr>
+        <w:lastRenderedPageBreak/>
         <w:t xml:space="preserve">[UPDATE COMPANY DATABASE] By clicking </w:t>
       </w:r>
       <w:r>
@@ -1182,7 +1492,7 @@
           <w:ilvl w:val="1"/>
           <w:numId w:val="1"/>
         </w:numPr>
-        <w:spacing w:before="240"/>
+        <w:spacing w:before="240" w:line="360" w:lineRule="auto"/>
         <w:rPr>
           <w:b/>
           <w:lang w:val="en-US"/>
@@ -1222,7 +1532,7 @@
           <w:ilvl w:val="1"/>
           <w:numId w:val="1"/>
         </w:numPr>
-        <w:spacing w:before="240"/>
+        <w:spacing w:before="240" w:line="360" w:lineRule="auto"/>
         <w:rPr>
           <w:lang w:val="en-US"/>
         </w:rPr>
@@ -1276,9 +1586,57 @@
         </w:rPr>
         <w:t>database.</w:t>
       </w:r>
-    </w:p>
-    <w:p>
-      <w:pPr>
+      <w:r>
+        <w:rPr>
+          <w:noProof/>
+          <w:lang w:val="en-US"/>
+        </w:rPr>
+        <w:drawing>
+          <wp:inline distT="0" distB="0" distL="0" distR="0">
+            <wp:extent cx="5760720" cy="2807335"/>
+            <wp:effectExtent l="0" t="0" r="0" b="0"/>
+            <wp:docPr id="7" name="Obraz 7" descr="Obraz zawierający zrzut ekranu&#10;&#10;Opis wygenerowany automatycznie"/>
+            <wp:cNvGraphicFramePr>
+              <a:graphicFrameLocks xmlns:a="http://schemas.openxmlformats.org/drawingml/2006/main" noChangeAspect="1"/>
+            </wp:cNvGraphicFramePr>
+            <a:graphic xmlns:a="http://schemas.openxmlformats.org/drawingml/2006/main">
+              <a:graphicData uri="http://schemas.openxmlformats.org/drawingml/2006/picture">
+                <pic:pic xmlns:pic="http://schemas.openxmlformats.org/drawingml/2006/picture">
+                  <pic:nvPicPr>
+                    <pic:cNvPr id="7" name="companies_updated.PNG"/>
+                    <pic:cNvPicPr/>
+                  </pic:nvPicPr>
+                  <pic:blipFill>
+                    <a:blip r:embed="rId12" cstate="print">
+                      <a:extLst>
+                        <a:ext uri="{28A0092B-C50C-407E-A947-70E740481C1C}">
+                          <a14:useLocalDpi xmlns:a14="http://schemas.microsoft.com/office/drawing/2010/main" val="0"/>
+                        </a:ext>
+                      </a:extLst>
+                    </a:blip>
+                    <a:stretch>
+                      <a:fillRect/>
+                    </a:stretch>
+                  </pic:blipFill>
+                  <pic:spPr>
+                    <a:xfrm>
+                      <a:off x="0" y="0"/>
+                      <a:ext cx="5760720" cy="2807335"/>
+                    </a:xfrm>
+                    <a:prstGeom prst="rect">
+                      <a:avLst/>
+                    </a:prstGeom>
+                  </pic:spPr>
+                </pic:pic>
+              </a:graphicData>
+            </a:graphic>
+          </wp:inline>
+        </w:drawing>
+      </w:r>
+    </w:p>
+    <w:p>
+      <w:pPr>
+        <w:spacing w:line="360" w:lineRule="auto"/>
         <w:rPr>
           <w:lang w:val="en-US"/>
         </w:rPr>
@@ -1388,7 +1746,7 @@
   <w:abstractNum w:abstractNumId="1" w15:restartNumberingAfterBreak="0">
     <w:nsid w:val="67E33AA4"/>
     <w:multiLevelType w:val="multilevel"/>
-    <w:tmpl w:val="892CCC5E"/>
+    <w:tmpl w:val="FA229DA8"/>
     <w:lvl w:ilvl="0">
       <w:start w:val="1"/>
       <w:numFmt w:val="decimal"/>
@@ -1397,6 +1755,9 @@
       <w:pPr>
         <w:ind w:left="360" w:hanging="360"/>
       </w:pPr>
+      <w:rPr>
+        <w:b/>
+      </w:rPr>
     </w:lvl>
     <w:lvl w:ilvl="1">
       <w:start w:val="1"/>

--- a/documentation/readme.docx
+++ b/documentation/readme.docx
@@ -23,6 +23,8 @@
         </w:rPr>
         <w:t>IEX COMPANY SUMMARIZER v1.0 – DOCUMENTATION</w:t>
       </w:r>
+      <w:bookmarkStart w:id="0" w:name="_GoBack"/>
+      <w:bookmarkEnd w:id="0"/>
     </w:p>
     <w:p>
       <w:pPr>
@@ -76,86 +78,74 @@
         </w:numPr>
         <w:spacing w:line="360" w:lineRule="auto"/>
         <w:rPr>
-          <w:lang w:val="en-US"/>
-        </w:rPr>
-      </w:pPr>
-      <w:r>
-        <w:rPr>
+          <w:sz w:val="24"/>
+          <w:szCs w:val="24"/>
+          <w:lang w:val="en-US"/>
+        </w:rPr>
+      </w:pPr>
+      <w:r>
+        <w:rPr>
+          <w:sz w:val="24"/>
+          <w:szCs w:val="24"/>
           <w:lang w:val="en-US"/>
         </w:rPr>
         <w:t>Open</w:t>
       </w:r>
       <w:r>
         <w:rPr>
-          <w:lang w:val="en-US"/>
-        </w:rPr>
-        <w:t xml:space="preserve"> console (cmd.exe</w:t>
-      </w:r>
-      <w:r>
-        <w:rPr>
-          <w:lang w:val="en-US"/>
-        </w:rPr>
-        <w:t xml:space="preserve"> or bash</w:t>
-      </w:r>
-      <w:r>
-        <w:rPr>
-          <w:lang w:val="en-US"/>
-        </w:rPr>
-        <w:t>)</w:t>
-      </w:r>
-      <w:r>
-        <w:rPr>
+          <w:sz w:val="24"/>
+          <w:szCs w:val="24"/>
+          <w:lang w:val="en-US"/>
+        </w:rPr>
+        <w:t xml:space="preserve"> console (cmd.exe or bash)</w:t>
+      </w:r>
+      <w:r>
+        <w:rPr>
+          <w:sz w:val="24"/>
+          <w:szCs w:val="24"/>
           <w:lang w:val="en-US"/>
         </w:rPr>
         <w:t>, set the path</w:t>
       </w:r>
       <w:r>
         <w:rPr>
-          <w:lang w:val="en-US"/>
-        </w:rPr>
-        <w:t xml:space="preserve"> </w:t>
-      </w:r>
-      <w:r>
-        <w:rPr>
-          <w:lang w:val="en-US"/>
-        </w:rPr>
-        <w:t xml:space="preserve">in </w:t>
-      </w:r>
-      <w:r>
-        <w:rPr>
+          <w:sz w:val="24"/>
+          <w:szCs w:val="24"/>
+          <w:lang w:val="en-US"/>
+        </w:rPr>
+        <w:t xml:space="preserve"> in </w:t>
+      </w:r>
+      <w:r>
+        <w:rPr>
+          <w:sz w:val="24"/>
+          <w:szCs w:val="24"/>
           <w:lang w:val="en-US"/>
         </w:rPr>
         <w:t xml:space="preserve">to </w:t>
       </w:r>
       <w:r>
         <w:rPr>
+          <w:sz w:val="24"/>
+          <w:szCs w:val="24"/>
           <w:lang w:val="en-US"/>
         </w:rPr>
         <w:t xml:space="preserve">the </w:t>
       </w:r>
       <w:r>
         <w:rPr>
+          <w:sz w:val="24"/>
+          <w:szCs w:val="24"/>
           <w:lang w:val="en-US"/>
         </w:rPr>
         <w:t xml:space="preserve">folder </w:t>
       </w:r>
       <w:r>
         <w:rPr>
-          <w:lang w:val="en-US"/>
-        </w:rPr>
-        <w:t>and download</w:t>
-      </w:r>
-      <w:r>
-        <w:rPr>
-          <w:lang w:val="en-US"/>
-        </w:rPr>
-        <w:t xml:space="preserve"> </w:t>
-      </w:r>
-      <w:r>
-        <w:rPr>
-          <w:lang w:val="en-US"/>
-        </w:rPr>
-        <w:t>all needed libraries by typing:</w:t>
+          <w:sz w:val="24"/>
+          <w:szCs w:val="24"/>
+          <w:lang w:val="en-US"/>
+        </w:rPr>
+        <w:t>and download all needed libraries by typing:</w:t>
       </w:r>
     </w:p>
     <w:p>
@@ -167,11 +157,15 @@
         </w:numPr>
         <w:spacing w:line="360" w:lineRule="auto"/>
         <w:rPr>
-          <w:lang w:val="en-US"/>
-        </w:rPr>
-      </w:pPr>
-      <w:r>
-        <w:rPr>
+          <w:sz w:val="24"/>
+          <w:szCs w:val="24"/>
+          <w:lang w:val="en-US"/>
+        </w:rPr>
+      </w:pPr>
+      <w:r>
+        <w:rPr>
+          <w:sz w:val="24"/>
+          <w:szCs w:val="24"/>
           <w:lang w:val="en-US"/>
         </w:rPr>
         <w:t>pip install -r requirements.txt</w:t>
@@ -186,11 +180,15 @@
         </w:numPr>
         <w:spacing w:line="360" w:lineRule="auto"/>
         <w:rPr>
-          <w:lang w:val="en-US"/>
-        </w:rPr>
-      </w:pPr>
-      <w:r>
-        <w:rPr>
+          <w:sz w:val="24"/>
+          <w:szCs w:val="24"/>
+          <w:lang w:val="en-US"/>
+        </w:rPr>
+      </w:pPr>
+      <w:r>
+        <w:rPr>
+          <w:sz w:val="24"/>
+          <w:szCs w:val="24"/>
           <w:lang w:val="en-US"/>
         </w:rPr>
         <w:t>Run .</w:t>
@@ -198,6 +196,8 @@
       <w:proofErr w:type="spellStart"/>
       <w:r>
         <w:rPr>
+          <w:sz w:val="24"/>
+          <w:szCs w:val="24"/>
           <w:lang w:val="en-US"/>
         </w:rPr>
         <w:t>py</w:t>
@@ -205,6 +205,8 @@
       <w:proofErr w:type="spellEnd"/>
       <w:r>
         <w:rPr>
+          <w:sz w:val="24"/>
+          <w:szCs w:val="24"/>
           <w:lang w:val="en-US"/>
         </w:rPr>
         <w:t xml:space="preserve"> file named “</w:t>
@@ -212,6 +214,8 @@
       <w:proofErr w:type="spellStart"/>
       <w:r>
         <w:rPr>
+          <w:sz w:val="24"/>
+          <w:szCs w:val="24"/>
           <w:lang w:val="en-US"/>
         </w:rPr>
         <w:t>IEX_Company_Sum</w:t>
@@ -219,12 +223,16 @@
       <w:proofErr w:type="spellEnd"/>
       <w:r>
         <w:rPr>
+          <w:sz w:val="24"/>
+          <w:szCs w:val="24"/>
           <w:lang w:val="en-US"/>
         </w:rPr>
         <w:t>”</w:t>
       </w:r>
       <w:r>
         <w:rPr>
+          <w:sz w:val="24"/>
+          <w:szCs w:val="24"/>
           <w:lang w:val="en-US"/>
         </w:rPr>
         <w:t>.</w:t>
@@ -239,23 +247,31 @@
         </w:numPr>
         <w:spacing w:line="360" w:lineRule="auto"/>
         <w:rPr>
-          <w:lang w:val="en-US"/>
-        </w:rPr>
-      </w:pPr>
-      <w:r>
-        <w:rPr>
+          <w:sz w:val="24"/>
+          <w:szCs w:val="24"/>
+          <w:lang w:val="en-US"/>
+        </w:rPr>
+      </w:pPr>
+      <w:r>
+        <w:rPr>
+          <w:sz w:val="24"/>
+          <w:szCs w:val="24"/>
           <w:lang w:val="en-US"/>
         </w:rPr>
         <w:t>In your browser (DO</w:t>
       </w:r>
       <w:r>
         <w:rPr>
+          <w:sz w:val="24"/>
+          <w:szCs w:val="24"/>
           <w:lang w:val="en-US"/>
         </w:rPr>
         <w:t xml:space="preserve"> NOT</w:t>
       </w:r>
       <w:r>
         <w:rPr>
+          <w:sz w:val="24"/>
+          <w:szCs w:val="24"/>
           <w:lang w:val="en-US"/>
         </w:rPr>
         <w:t xml:space="preserve"> USE IE/Edge) open: </w:t>
@@ -264,6 +280,8 @@
         <w:r>
           <w:rPr>
             <w:rStyle w:val="Hipercze"/>
+            <w:sz w:val="24"/>
+            <w:szCs w:val="24"/>
             <w:lang w:val="en-US"/>
           </w:rPr>
           <w:t>http://localhost:8081/</w:t>
@@ -271,6 +289,8 @@
       </w:hyperlink>
       <w:r>
         <w:rPr>
+          <w:sz w:val="24"/>
+          <w:szCs w:val="24"/>
           <w:lang w:val="en-US"/>
         </w:rPr>
         <w:t>.</w:t>
@@ -285,35 +305,47 @@
         </w:numPr>
         <w:spacing w:line="360" w:lineRule="auto"/>
         <w:rPr>
-          <w:lang w:val="en-US"/>
-        </w:rPr>
-      </w:pPr>
-      <w:r>
-        <w:rPr>
+          <w:sz w:val="24"/>
+          <w:szCs w:val="24"/>
+          <w:lang w:val="en-US"/>
+        </w:rPr>
+      </w:pPr>
+      <w:r>
+        <w:rPr>
+          <w:sz w:val="24"/>
+          <w:szCs w:val="24"/>
           <w:lang w:val="en-US"/>
         </w:rPr>
         <w:t>[</w:t>
       </w:r>
       <w:r>
         <w:rPr>
+          <w:sz w:val="24"/>
+          <w:szCs w:val="24"/>
           <w:lang w:val="en-US"/>
         </w:rPr>
         <w:t>CHOOSE COMPANY</w:t>
       </w:r>
       <w:r>
         <w:rPr>
+          <w:sz w:val="24"/>
+          <w:szCs w:val="24"/>
           <w:lang w:val="en-US"/>
         </w:rPr>
         <w:t xml:space="preserve">] </w:t>
       </w:r>
       <w:r>
         <w:rPr>
+          <w:sz w:val="24"/>
+          <w:szCs w:val="24"/>
           <w:lang w:val="en-US"/>
         </w:rPr>
         <w:t>You should see that screen</w:t>
       </w:r>
       <w:r>
         <w:rPr>
+          <w:sz w:val="24"/>
+          <w:szCs w:val="24"/>
           <w:lang w:val="en-US"/>
         </w:rPr>
         <w:t xml:space="preserve"> (</w:t>
@@ -321,18 +353,24 @@
       <w:r>
         <w:rPr>
           <w:b/>
+          <w:sz w:val="24"/>
+          <w:szCs w:val="24"/>
           <w:lang w:val="en-US"/>
         </w:rPr>
         <w:t>Starting Screen</w:t>
       </w:r>
       <w:r>
         <w:rPr>
+          <w:sz w:val="24"/>
+          <w:szCs w:val="24"/>
           <w:lang w:val="en-US"/>
         </w:rPr>
         <w:t>)</w:t>
       </w:r>
       <w:r>
         <w:rPr>
+          <w:sz w:val="24"/>
+          <w:szCs w:val="24"/>
           <w:lang w:val="en-US"/>
         </w:rPr>
         <w:t>:</w:t>
@@ -340,6 +378,8 @@
       <w:r>
         <w:rPr>
           <w:noProof/>
+          <w:sz w:val="24"/>
+          <w:szCs w:val="24"/>
           <w:lang w:val="en-US"/>
         </w:rPr>
         <w:t xml:space="preserve"> </w:t>
@@ -347,6 +387,8 @@
       <w:r>
         <w:rPr>
           <w:noProof/>
+          <w:sz w:val="24"/>
+          <w:szCs w:val="24"/>
           <w:lang w:val="en-US"/>
         </w:rPr>
         <w:drawing>
@@ -401,17 +443,23 @@
         </w:numPr>
         <w:spacing w:line="360" w:lineRule="auto"/>
         <w:rPr>
-          <w:lang w:val="en-US"/>
-        </w:rPr>
-      </w:pPr>
-      <w:r>
-        <w:rPr>
+          <w:sz w:val="24"/>
+          <w:szCs w:val="24"/>
+          <w:lang w:val="en-US"/>
+        </w:rPr>
+      </w:pPr>
+      <w:r>
+        <w:rPr>
+          <w:sz w:val="24"/>
+          <w:szCs w:val="24"/>
           <w:lang w:val="en-US"/>
         </w:rPr>
         <w:t xml:space="preserve"> </w:t>
       </w:r>
       <w:r>
         <w:rPr>
+          <w:sz w:val="24"/>
+          <w:szCs w:val="24"/>
           <w:lang w:val="en-US"/>
         </w:rPr>
         <w:t>From the dropdown form you can choose any company listed on IEX Stock Exchange</w:t>
@@ -426,47 +474,63 @@
         </w:numPr>
         <w:spacing w:line="360" w:lineRule="auto"/>
         <w:rPr>
-          <w:lang w:val="en-US"/>
-        </w:rPr>
-      </w:pPr>
-      <w:r>
-        <w:rPr>
+          <w:sz w:val="24"/>
+          <w:szCs w:val="24"/>
+          <w:lang w:val="en-US"/>
+        </w:rPr>
+      </w:pPr>
+      <w:r>
+        <w:rPr>
+          <w:sz w:val="24"/>
+          <w:szCs w:val="24"/>
           <w:lang w:val="en-US"/>
         </w:rPr>
         <w:t xml:space="preserve"> </w:t>
       </w:r>
       <w:r>
         <w:rPr>
+          <w:sz w:val="24"/>
+          <w:szCs w:val="24"/>
           <w:lang w:val="en-US"/>
         </w:rPr>
         <w:t xml:space="preserve">Type date </w:t>
       </w:r>
       <w:r>
         <w:rPr>
+          <w:sz w:val="24"/>
+          <w:szCs w:val="24"/>
           <w:lang w:val="en-US"/>
         </w:rPr>
         <w:t xml:space="preserve">(in YYYY-MM-DD format) </w:t>
       </w:r>
       <w:r>
         <w:rPr>
+          <w:sz w:val="24"/>
+          <w:szCs w:val="24"/>
           <w:lang w:val="en-US"/>
         </w:rPr>
         <w:t>from which you desire to see the results in the window next to “Start:”</w:t>
       </w:r>
       <w:r>
         <w:rPr>
+          <w:sz w:val="24"/>
+          <w:szCs w:val="24"/>
           <w:lang w:val="en-US"/>
         </w:rPr>
         <w:t>. It has to be</w:t>
       </w:r>
       <w:r>
         <w:rPr>
+          <w:sz w:val="24"/>
+          <w:szCs w:val="24"/>
           <w:lang w:val="en-US"/>
         </w:rPr>
         <w:t xml:space="preserve"> less </w:t>
       </w:r>
       <w:r>
         <w:rPr>
+          <w:sz w:val="24"/>
+          <w:szCs w:val="24"/>
           <w:lang w:val="en-US"/>
         </w:rPr>
         <w:t>than 5 years apart from now.</w:t>
@@ -481,77 +545,103 @@
         </w:numPr>
         <w:spacing w:line="360" w:lineRule="auto"/>
         <w:rPr>
-          <w:lang w:val="en-US"/>
-        </w:rPr>
-      </w:pPr>
-      <w:r>
-        <w:rPr>
+          <w:sz w:val="24"/>
+          <w:szCs w:val="24"/>
+          <w:lang w:val="en-US"/>
+        </w:rPr>
+      </w:pPr>
+      <w:r>
+        <w:rPr>
+          <w:sz w:val="24"/>
+          <w:szCs w:val="24"/>
           <w:lang w:val="en-US"/>
         </w:rPr>
         <w:t xml:space="preserve"> </w:t>
       </w:r>
       <w:r>
         <w:rPr>
+          <w:sz w:val="24"/>
+          <w:szCs w:val="24"/>
           <w:lang w:val="en-US"/>
         </w:rPr>
         <w:t xml:space="preserve">Type date </w:t>
       </w:r>
       <w:r>
         <w:rPr>
+          <w:sz w:val="24"/>
+          <w:szCs w:val="24"/>
           <w:lang w:val="en-US"/>
         </w:rPr>
         <w:t>(in YYYY-MM-DD format)</w:t>
       </w:r>
       <w:r>
         <w:rPr>
+          <w:sz w:val="24"/>
+          <w:szCs w:val="24"/>
           <w:lang w:val="en-US"/>
         </w:rPr>
         <w:t xml:space="preserve"> </w:t>
       </w:r>
       <w:r>
         <w:rPr>
+          <w:sz w:val="24"/>
+          <w:szCs w:val="24"/>
           <w:lang w:val="en-US"/>
         </w:rPr>
         <w:t>till which you desire to see the results in the window next to “End:”</w:t>
       </w:r>
       <w:r>
         <w:rPr>
+          <w:sz w:val="24"/>
+          <w:szCs w:val="24"/>
           <w:lang w:val="en-US"/>
         </w:rPr>
         <w:t xml:space="preserve"> </w:t>
       </w:r>
       <w:r>
         <w:rPr>
+          <w:sz w:val="24"/>
+          <w:szCs w:val="24"/>
           <w:lang w:val="en-US"/>
         </w:rPr>
         <w:t>It has to be</w:t>
       </w:r>
       <w:r>
         <w:rPr>
+          <w:sz w:val="24"/>
+          <w:szCs w:val="24"/>
           <w:lang w:val="en-US"/>
         </w:rPr>
         <w:t xml:space="preserve"> less</w:t>
       </w:r>
       <w:r>
         <w:rPr>
+          <w:sz w:val="24"/>
+          <w:szCs w:val="24"/>
           <w:lang w:val="en-US"/>
         </w:rPr>
         <w:t xml:space="preserve"> than 5 years apart from now</w:t>
       </w:r>
       <w:r>
         <w:rPr>
+          <w:sz w:val="24"/>
+          <w:szCs w:val="24"/>
           <w:lang w:val="en-US"/>
         </w:rPr>
         <w:t xml:space="preserve"> and after the date from 5.</w:t>
       </w:r>
       <w:r>
         <w:rPr>
+          <w:sz w:val="24"/>
+          <w:szCs w:val="24"/>
           <w:lang w:val="en-US"/>
         </w:rPr>
         <w:t>1.</w:t>
       </w:r>
       <w:r>
         <w:rPr>
+          <w:sz w:val="24"/>
+          <w:szCs w:val="24"/>
           <w:lang w:val="en-US"/>
         </w:rPr>
         <w:t>2.</w:t>
@@ -566,17 +656,23 @@
         </w:numPr>
         <w:spacing w:line="360" w:lineRule="auto"/>
         <w:rPr>
-          <w:lang w:val="en-US"/>
-        </w:rPr>
-      </w:pPr>
-      <w:r>
-        <w:rPr>
+          <w:sz w:val="24"/>
+          <w:szCs w:val="24"/>
+          <w:lang w:val="en-US"/>
+        </w:rPr>
+      </w:pPr>
+      <w:r>
+        <w:rPr>
+          <w:sz w:val="24"/>
+          <w:szCs w:val="24"/>
           <w:lang w:val="en-US"/>
         </w:rPr>
         <w:t xml:space="preserve"> </w:t>
       </w:r>
       <w:r>
         <w:rPr>
+          <w:sz w:val="24"/>
+          <w:szCs w:val="24"/>
           <w:lang w:val="en-US"/>
         </w:rPr>
         <w:t xml:space="preserve">Click “Submit” button that will transfer you to </w:t>
@@ -584,6 +680,8 @@
       <w:r>
         <w:rPr>
           <w:b/>
+          <w:sz w:val="24"/>
+          <w:szCs w:val="24"/>
           <w:lang w:val="en-US"/>
         </w:rPr>
         <w:t>Dashboard</w:t>
@@ -591,12 +689,16 @@
       <w:r>
         <w:rPr>
           <w:b/>
+          <w:sz w:val="24"/>
+          <w:szCs w:val="24"/>
           <w:lang w:val="en-US"/>
         </w:rPr>
         <w:t xml:space="preserve"> </w:t>
       </w:r>
       <w:r>
         <w:rPr>
+          <w:sz w:val="24"/>
+          <w:szCs w:val="24"/>
           <w:lang w:val="en-US"/>
         </w:rPr>
         <w:t>(all 3 forms have to be properly entered to gain access to dashboard).</w:t>
@@ -611,17 +713,23 @@
         </w:numPr>
         <w:spacing w:line="360" w:lineRule="auto"/>
         <w:rPr>
-          <w:lang w:val="en-US"/>
-        </w:rPr>
-      </w:pPr>
-      <w:r>
-        <w:rPr>
+          <w:sz w:val="24"/>
+          <w:szCs w:val="24"/>
+          <w:lang w:val="en-US"/>
+        </w:rPr>
+      </w:pPr>
+      <w:r>
+        <w:rPr>
+          <w:sz w:val="24"/>
+          <w:szCs w:val="24"/>
           <w:lang w:val="en-US"/>
         </w:rPr>
         <w:t xml:space="preserve">You can also </w:t>
       </w:r>
       <w:r>
         <w:rPr>
+          <w:sz w:val="24"/>
+          <w:szCs w:val="24"/>
           <w:lang w:val="en-US"/>
         </w:rPr>
         <w:t xml:space="preserve">choose different content from the </w:t>
@@ -629,6 +737,8 @@
       <w:r>
         <w:rPr>
           <w:b/>
+          <w:sz w:val="24"/>
+          <w:szCs w:val="24"/>
           <w:lang w:val="en-US"/>
         </w:rPr>
         <w:t>Navigation Bar</w:t>
@@ -636,6 +746,8 @@
       <w:r>
         <w:rPr>
           <w:b/>
+          <w:sz w:val="24"/>
+          <w:szCs w:val="24"/>
           <w:lang w:val="en-US"/>
         </w:rPr>
         <w:t>.</w:t>
@@ -644,11 +756,15 @@
     <w:p>
       <w:pPr>
         <w:rPr>
-          <w:lang w:val="en-US"/>
-        </w:rPr>
-      </w:pPr>
-      <w:r>
-        <w:rPr>
+          <w:sz w:val="24"/>
+          <w:szCs w:val="24"/>
+          <w:lang w:val="en-US"/>
+        </w:rPr>
+      </w:pPr>
+      <w:r>
+        <w:rPr>
+          <w:sz w:val="24"/>
+          <w:szCs w:val="24"/>
           <w:lang w:val="en-US"/>
         </w:rPr>
         <w:br w:type="page"/>
@@ -663,11 +779,15 @@
         </w:numPr>
         <w:spacing w:before="240" w:line="360" w:lineRule="auto"/>
         <w:rPr>
-          <w:lang w:val="en-US"/>
-        </w:rPr>
-      </w:pPr>
-      <w:r>
-        <w:rPr>
+          <w:sz w:val="24"/>
+          <w:szCs w:val="24"/>
+          <w:lang w:val="en-US"/>
+        </w:rPr>
+      </w:pPr>
+      <w:r>
+        <w:rPr>
+          <w:sz w:val="24"/>
+          <w:szCs w:val="24"/>
           <w:lang w:val="en-US"/>
         </w:rPr>
         <w:lastRenderedPageBreak/>
@@ -675,6 +795,8 @@
       </w:r>
       <w:r>
         <w:rPr>
+          <w:sz w:val="24"/>
+          <w:szCs w:val="24"/>
           <w:lang w:val="en-US"/>
         </w:rPr>
         <w:t xml:space="preserve">You are now in the </w:t>
@@ -682,24 +804,32 @@
       <w:r>
         <w:rPr>
           <w:b/>
+          <w:sz w:val="24"/>
+          <w:szCs w:val="24"/>
           <w:lang w:val="en-US"/>
         </w:rPr>
         <w:t>Dashboard</w:t>
       </w:r>
       <w:r>
         <w:rPr>
+          <w:sz w:val="24"/>
+          <w:szCs w:val="24"/>
           <w:lang w:val="en-US"/>
         </w:rPr>
         <w:t xml:space="preserve"> window. It is </w:t>
       </w:r>
       <w:r>
         <w:rPr>
+          <w:sz w:val="24"/>
+          <w:szCs w:val="24"/>
           <w:lang w:val="en-US"/>
         </w:rPr>
         <w:t xml:space="preserve">also </w:t>
       </w:r>
       <w:r>
         <w:rPr>
+          <w:sz w:val="24"/>
+          <w:szCs w:val="24"/>
           <w:lang w:val="en-US"/>
         </w:rPr>
         <w:t xml:space="preserve">accessible from the </w:t>
@@ -707,18 +837,24 @@
       <w:r>
         <w:rPr>
           <w:b/>
+          <w:sz w:val="24"/>
+          <w:szCs w:val="24"/>
           <w:lang w:val="en-US"/>
         </w:rPr>
         <w:t>Starting Screen</w:t>
       </w:r>
       <w:r>
         <w:rPr>
+          <w:sz w:val="24"/>
+          <w:szCs w:val="24"/>
           <w:lang w:val="en-US"/>
         </w:rPr>
         <w:t xml:space="preserve"> </w:t>
       </w:r>
       <w:r>
         <w:rPr>
+          <w:sz w:val="24"/>
+          <w:szCs w:val="24"/>
           <w:lang w:val="en-US"/>
         </w:rPr>
         <w:t xml:space="preserve">by clicking </w:t>
@@ -726,12 +862,16 @@
       <w:r>
         <w:rPr>
           <w:b/>
+          <w:sz w:val="24"/>
+          <w:szCs w:val="24"/>
           <w:lang w:val="en-US"/>
         </w:rPr>
         <w:t>Dashboard</w:t>
       </w:r>
       <w:r>
         <w:rPr>
+          <w:sz w:val="24"/>
+          <w:szCs w:val="24"/>
           <w:lang w:val="en-US"/>
         </w:rPr>
         <w:t xml:space="preserve"> on the </w:t>
@@ -739,6 +879,8 @@
       <w:r>
         <w:rPr>
           <w:b/>
+          <w:sz w:val="24"/>
+          <w:szCs w:val="24"/>
           <w:lang w:val="en-US"/>
         </w:rPr>
         <w:t>Navigation Bar</w:t>
@@ -746,36 +888,48 @@
       <w:r>
         <w:rPr>
           <w:b/>
+          <w:sz w:val="24"/>
+          <w:szCs w:val="24"/>
           <w:lang w:val="en-US"/>
         </w:rPr>
         <w:t xml:space="preserve"> </w:t>
       </w:r>
       <w:r>
         <w:rPr>
+          <w:sz w:val="24"/>
+          <w:szCs w:val="24"/>
           <w:lang w:val="en-US"/>
         </w:rPr>
         <w:t>like suggested in point 5.2</w:t>
       </w:r>
       <w:r>
         <w:rPr>
+          <w:sz w:val="24"/>
+          <w:szCs w:val="24"/>
           <w:lang w:val="en-US"/>
         </w:rPr>
         <w:t xml:space="preserve"> </w:t>
       </w:r>
       <w:r>
         <w:rPr>
+          <w:sz w:val="24"/>
+          <w:szCs w:val="24"/>
           <w:lang w:val="en-US"/>
         </w:rPr>
         <w:t>(default values will be shown</w:t>
       </w:r>
       <w:r>
         <w:rPr>
+          <w:sz w:val="24"/>
+          <w:szCs w:val="24"/>
           <w:lang w:val="en-US"/>
         </w:rPr>
         <w:t xml:space="preserve"> if you did not fill the forms</w:t>
       </w:r>
       <w:r>
         <w:rPr>
+          <w:sz w:val="24"/>
+          <w:szCs w:val="24"/>
           <w:lang w:val="en-US"/>
         </w:rPr>
         <w:t xml:space="preserve"> and just skipped to </w:t>
@@ -783,18 +937,24 @@
       <w:r>
         <w:rPr>
           <w:b/>
+          <w:sz w:val="24"/>
+          <w:szCs w:val="24"/>
           <w:lang w:val="en-US"/>
         </w:rPr>
         <w:t>Dashboard</w:t>
       </w:r>
       <w:r>
         <w:rPr>
+          <w:sz w:val="24"/>
+          <w:szCs w:val="24"/>
           <w:lang w:val="en-US"/>
         </w:rPr>
         <w:t>)</w:t>
       </w:r>
       <w:r>
         <w:rPr>
+          <w:sz w:val="24"/>
+          <w:szCs w:val="24"/>
           <w:lang w:val="en-US"/>
         </w:rPr>
         <w:t>.</w:t>
@@ -802,6 +962,8 @@
       <w:r>
         <w:rPr>
           <w:noProof/>
+          <w:sz w:val="24"/>
+          <w:szCs w:val="24"/>
           <w:lang w:val="en-US"/>
         </w:rPr>
         <w:drawing>
@@ -856,29 +1018,39 @@
         </w:numPr>
         <w:spacing w:before="240" w:line="360" w:lineRule="auto"/>
         <w:rPr>
-          <w:lang w:val="en-US"/>
-        </w:rPr>
-      </w:pPr>
-      <w:r>
-        <w:rPr>
+          <w:sz w:val="24"/>
+          <w:szCs w:val="24"/>
+          <w:lang w:val="en-US"/>
+        </w:rPr>
+      </w:pPr>
+      <w:r>
+        <w:rPr>
+          <w:sz w:val="24"/>
+          <w:szCs w:val="24"/>
           <w:lang w:val="en-US"/>
         </w:rPr>
         <w:t>On the top</w:t>
       </w:r>
       <w:r>
         <w:rPr>
+          <w:sz w:val="24"/>
+          <w:szCs w:val="24"/>
           <w:lang w:val="en-US"/>
         </w:rPr>
         <w:t xml:space="preserve"> you have basic information about the company, clickable website address and 4 key </w:t>
       </w:r>
       <w:r>
         <w:rPr>
+          <w:sz w:val="24"/>
+          <w:szCs w:val="24"/>
           <w:lang w:val="en-US"/>
         </w:rPr>
         <w:t xml:space="preserve">financial </w:t>
       </w:r>
       <w:r>
         <w:rPr>
+          <w:sz w:val="24"/>
+          <w:szCs w:val="24"/>
           <w:lang w:val="en-US"/>
         </w:rPr>
         <w:t>indicators.</w:t>
@@ -893,17 +1065,23 @@
         </w:numPr>
         <w:spacing w:before="240" w:line="360" w:lineRule="auto"/>
         <w:rPr>
-          <w:lang w:val="en-US"/>
-        </w:rPr>
-      </w:pPr>
-      <w:r>
-        <w:rPr>
+          <w:sz w:val="24"/>
+          <w:szCs w:val="24"/>
+          <w:lang w:val="en-US"/>
+        </w:rPr>
+      </w:pPr>
+      <w:r>
+        <w:rPr>
+          <w:sz w:val="24"/>
+          <w:szCs w:val="24"/>
           <w:lang w:val="en-US"/>
         </w:rPr>
         <w:t xml:space="preserve">[CHARTS AND TABLE] </w:t>
       </w:r>
       <w:r>
         <w:rPr>
+          <w:sz w:val="24"/>
+          <w:szCs w:val="24"/>
           <w:lang w:val="en-US"/>
         </w:rPr>
         <w:t xml:space="preserve">Below you can see </w:t>
@@ -911,63 +1089,74 @@
       <w:r>
         <w:rPr>
           <w:b/>
-          <w:lang w:val="en-US"/>
-        </w:rPr>
-        <w:t>Charts and Table</w:t>
+          <w:sz w:val="24"/>
+          <w:szCs w:val="24"/>
+          <w:lang w:val="en-US"/>
+        </w:rPr>
+        <w:t xml:space="preserve">Charts and Table </w:t>
+      </w:r>
+      <w:r>
+        <w:rPr>
+          <w:sz w:val="24"/>
+          <w:szCs w:val="24"/>
+          <w:lang w:val="en-US"/>
+        </w:rPr>
+        <w:t>with company stock information regarding the</w:t>
+      </w:r>
+      <w:r>
+        <w:rPr>
+          <w:sz w:val="24"/>
+          <w:szCs w:val="24"/>
+          <w:lang w:val="en-US"/>
+        </w:rPr>
+        <w:t xml:space="preserve"> period </w:t>
+      </w:r>
+      <w:r>
+        <w:rPr>
+          <w:sz w:val="24"/>
+          <w:szCs w:val="24"/>
+          <w:lang w:val="en-US"/>
+        </w:rPr>
+        <w:t xml:space="preserve">you </w:t>
+      </w:r>
+      <w:r>
+        <w:rPr>
+          <w:sz w:val="24"/>
+          <w:szCs w:val="24"/>
+          <w:lang w:val="en-US"/>
+        </w:rPr>
+        <w:t xml:space="preserve">wanted in the form. Option </w:t>
       </w:r>
       <w:r>
         <w:rPr>
           <w:b/>
-          <w:lang w:val="en-US"/>
-        </w:rPr>
-        <w:t xml:space="preserve"> </w:t>
-      </w:r>
-      <w:r>
-        <w:rPr>
-          <w:lang w:val="en-US"/>
-        </w:rPr>
-        <w:t>with company stock information regarding the</w:t>
-      </w:r>
-      <w:r>
-        <w:rPr>
-          <w:lang w:val="en-US"/>
-        </w:rPr>
-        <w:t xml:space="preserve"> period </w:t>
-      </w:r>
-      <w:r>
-        <w:rPr>
-          <w:lang w:val="en-US"/>
-        </w:rPr>
-        <w:t xml:space="preserve">you </w:t>
-      </w:r>
-      <w:r>
-        <w:rPr>
-          <w:lang w:val="en-US"/>
-        </w:rPr>
-        <w:t xml:space="preserve">wanted in the form. Option </w:t>
+          <w:sz w:val="24"/>
+          <w:szCs w:val="24"/>
+          <w:lang w:val="en-US"/>
+        </w:rPr>
+        <w:t xml:space="preserve">Charts and Table </w:t>
+      </w:r>
+      <w:r>
+        <w:rPr>
+          <w:sz w:val="24"/>
+          <w:szCs w:val="24"/>
+          <w:lang w:val="en-US"/>
+        </w:rPr>
+        <w:t xml:space="preserve">in the </w:t>
       </w:r>
       <w:r>
         <w:rPr>
           <w:b/>
-          <w:lang w:val="en-US"/>
-        </w:rPr>
-        <w:t xml:space="preserve">Charts and Table </w:t>
-      </w:r>
-      <w:r>
-        <w:rPr>
-          <w:lang w:val="en-US"/>
-        </w:rPr>
-        <w:t xml:space="preserve">in the </w:t>
-      </w:r>
-      <w:r>
-        <w:rPr>
-          <w:b/>
+          <w:sz w:val="24"/>
+          <w:szCs w:val="24"/>
           <w:lang w:val="en-US"/>
         </w:rPr>
         <w:t xml:space="preserve">Navigation Bar </w:t>
       </w:r>
       <w:r>
         <w:rPr>
+          <w:sz w:val="24"/>
+          <w:szCs w:val="24"/>
           <w:lang w:val="en-US"/>
         </w:rPr>
         <w:t>transfers you to this place on the webpage immediately.</w:t>
@@ -975,6 +1164,8 @@
       <w:r>
         <w:rPr>
           <w:noProof/>
+          <w:sz w:val="24"/>
+          <w:szCs w:val="24"/>
           <w:lang w:val="en-US"/>
         </w:rPr>
         <w:drawing>
@@ -1029,11 +1220,15 @@
         </w:numPr>
         <w:spacing w:before="240" w:line="360" w:lineRule="auto"/>
         <w:rPr>
-          <w:lang w:val="en-US"/>
-        </w:rPr>
-      </w:pPr>
-      <w:r>
-        <w:rPr>
+          <w:sz w:val="24"/>
+          <w:szCs w:val="24"/>
+          <w:lang w:val="en-US"/>
+        </w:rPr>
+      </w:pPr>
+      <w:r>
+        <w:rPr>
+          <w:sz w:val="24"/>
+          <w:szCs w:val="24"/>
           <w:lang w:val="en-US"/>
         </w:rPr>
         <w:lastRenderedPageBreak/>
@@ -1041,6 +1236,8 @@
       </w:r>
       <w:r>
         <w:rPr>
+          <w:sz w:val="24"/>
+          <w:szCs w:val="24"/>
           <w:lang w:val="en-US"/>
         </w:rPr>
         <w:t xml:space="preserve">Below you can see </w:t>
@@ -1048,58 +1245,67 @@
       <w:r>
         <w:rPr>
           <w:b/>
-          <w:lang w:val="en-US"/>
-        </w:rPr>
-        <w:t>Notes</w:t>
+          <w:sz w:val="24"/>
+          <w:szCs w:val="24"/>
+          <w:lang w:val="en-US"/>
+        </w:rPr>
+        <w:t xml:space="preserve">Notes </w:t>
+      </w:r>
+      <w:r>
+        <w:rPr>
+          <w:sz w:val="24"/>
+          <w:szCs w:val="24"/>
+          <w:lang w:val="en-US"/>
+        </w:rPr>
+        <w:t xml:space="preserve">concerning given company. </w:t>
+      </w:r>
+      <w:r>
+        <w:rPr>
+          <w:sz w:val="24"/>
+          <w:szCs w:val="24"/>
+          <w:lang w:val="en-US"/>
+        </w:rPr>
+        <w:t xml:space="preserve">Option </w:t>
       </w:r>
       <w:r>
         <w:rPr>
           <w:b/>
+          <w:sz w:val="24"/>
+          <w:szCs w:val="24"/>
+          <w:lang w:val="en-US"/>
+        </w:rPr>
+        <w:t>Show Notes</w:t>
+      </w:r>
+      <w:r>
+        <w:rPr>
+          <w:b/>
+          <w:sz w:val="24"/>
+          <w:szCs w:val="24"/>
           <w:lang w:val="en-US"/>
         </w:rPr>
         <w:t xml:space="preserve"> </w:t>
       </w:r>
       <w:r>
         <w:rPr>
-          <w:lang w:val="en-US"/>
-        </w:rPr>
-        <w:t xml:space="preserve">concerning given company. </w:t>
-      </w:r>
-      <w:r>
-        <w:rPr>
-          <w:lang w:val="en-US"/>
-        </w:rPr>
-        <w:t xml:space="preserve">Option </w:t>
+          <w:sz w:val="24"/>
+          <w:szCs w:val="24"/>
+          <w:lang w:val="en-US"/>
+        </w:rPr>
+        <w:t xml:space="preserve">in the </w:t>
       </w:r>
       <w:r>
         <w:rPr>
           <w:b/>
-          <w:lang w:val="en-US"/>
-        </w:rPr>
-        <w:t>Show Notes</w:t>
-      </w:r>
-      <w:r>
-        <w:rPr>
-          <w:b/>
-          <w:lang w:val="en-US"/>
-        </w:rPr>
-        <w:t xml:space="preserve"> </w:t>
-      </w:r>
-      <w:r>
-        <w:rPr>
-          <w:lang w:val="en-US"/>
-        </w:rPr>
-        <w:t xml:space="preserve">in the </w:t>
-      </w:r>
-      <w:r>
-        <w:rPr>
-          <w:b/>
+          <w:sz w:val="24"/>
+          <w:szCs w:val="24"/>
           <w:lang w:val="en-US"/>
         </w:rPr>
         <w:t xml:space="preserve">Navigation Bar </w:t>
       </w:r>
       <w:r>
         <w:rPr>
+          <w:sz w:val="24"/>
+          <w:szCs w:val="24"/>
           <w:lang w:val="en-US"/>
         </w:rPr>
         <w:t>transfers you to this place on the webpage immediately.</w:t>
@@ -1107,6 +1313,8 @@
       <w:r>
         <w:rPr>
           <w:noProof/>
+          <w:sz w:val="24"/>
+          <w:szCs w:val="24"/>
           <w:lang w:val="en-US"/>
         </w:rPr>
         <w:drawing>
@@ -1155,11 +1363,15 @@
     <w:p>
       <w:pPr>
         <w:rPr>
-          <w:lang w:val="en-US"/>
-        </w:rPr>
-      </w:pPr>
-      <w:r>
-        <w:rPr>
+          <w:sz w:val="24"/>
+          <w:szCs w:val="24"/>
+          <w:lang w:val="en-US"/>
+        </w:rPr>
+      </w:pPr>
+      <w:r>
+        <w:rPr>
+          <w:sz w:val="24"/>
+          <w:szCs w:val="24"/>
           <w:lang w:val="en-US"/>
         </w:rPr>
         <w:br w:type="page"/>
@@ -1174,11 +1386,15 @@
         </w:numPr>
         <w:spacing w:before="240" w:line="360" w:lineRule="auto"/>
         <w:rPr>
-          <w:lang w:val="en-US"/>
-        </w:rPr>
-      </w:pPr>
-      <w:r>
-        <w:rPr>
+          <w:sz w:val="24"/>
+          <w:szCs w:val="24"/>
+          <w:lang w:val="en-US"/>
+        </w:rPr>
+      </w:pPr>
+      <w:r>
+        <w:rPr>
+          <w:sz w:val="24"/>
+          <w:szCs w:val="24"/>
           <w:lang w:val="en-US"/>
         </w:rPr>
         <w:lastRenderedPageBreak/>
@@ -1186,6 +1402,8 @@
       </w:r>
       <w:r>
         <w:rPr>
+          <w:sz w:val="24"/>
+          <w:szCs w:val="24"/>
           <w:lang w:val="en-US"/>
         </w:rPr>
         <w:t xml:space="preserve">By clicking </w:t>
@@ -1193,12 +1411,16 @@
       <w:r>
         <w:rPr>
           <w:b/>
+          <w:sz w:val="24"/>
+          <w:szCs w:val="24"/>
           <w:lang w:val="en-US"/>
         </w:rPr>
         <w:t xml:space="preserve">Add Notes </w:t>
       </w:r>
       <w:r>
         <w:rPr>
+          <w:sz w:val="24"/>
+          <w:szCs w:val="24"/>
           <w:lang w:val="en-US"/>
         </w:rPr>
         <w:t>option you are transferred to the adding note page.</w:t>
@@ -1206,6 +1428,8 @@
       <w:r>
         <w:rPr>
           <w:noProof/>
+          <w:sz w:val="24"/>
+          <w:szCs w:val="24"/>
           <w:lang w:val="en-US"/>
         </w:rPr>
         <w:drawing>
@@ -1260,11 +1484,15 @@
         </w:numPr>
         <w:spacing w:before="240" w:line="360" w:lineRule="auto"/>
         <w:rPr>
-          <w:lang w:val="en-US"/>
-        </w:rPr>
-      </w:pPr>
-      <w:r>
-        <w:rPr>
+          <w:sz w:val="24"/>
+          <w:szCs w:val="24"/>
+          <w:lang w:val="en-US"/>
+        </w:rPr>
+      </w:pPr>
+      <w:r>
+        <w:rPr>
+          <w:sz w:val="24"/>
+          <w:szCs w:val="24"/>
           <w:lang w:val="en-US"/>
         </w:rPr>
         <w:t xml:space="preserve">You can only add note to the company you are currently viewing. If you did not fill out the form on the </w:t>
@@ -1272,12 +1500,16 @@
       <w:r>
         <w:rPr>
           <w:b/>
+          <w:sz w:val="24"/>
+          <w:szCs w:val="24"/>
           <w:lang w:val="en-US"/>
         </w:rPr>
         <w:t xml:space="preserve">Starting Screen </w:t>
       </w:r>
       <w:r>
         <w:rPr>
+          <w:sz w:val="24"/>
+          <w:szCs w:val="24"/>
           <w:u w:val="single"/>
           <w:lang w:val="en-US"/>
         </w:rPr>
@@ -1285,6 +1517,8 @@
       </w:r>
       <w:r>
         <w:rPr>
+          <w:sz w:val="24"/>
+          <w:szCs w:val="24"/>
           <w:u w:val="single"/>
           <w:lang w:val="en-US"/>
         </w:rPr>
@@ -1292,12 +1526,16 @@
       </w:r>
       <w:r>
         <w:rPr>
+          <w:sz w:val="24"/>
+          <w:szCs w:val="24"/>
           <w:lang w:val="en-US"/>
         </w:rPr>
         <w:t xml:space="preserve"> be able to </w:t>
       </w:r>
       <w:r>
         <w:rPr>
+          <w:sz w:val="24"/>
+          <w:szCs w:val="24"/>
           <w:lang w:val="en-US"/>
         </w:rPr>
         <w:t>add note to the default company.</w:t>
@@ -1312,11 +1550,15 @@
         </w:numPr>
         <w:spacing w:before="240" w:line="360" w:lineRule="auto"/>
         <w:rPr>
-          <w:lang w:val="en-US"/>
-        </w:rPr>
-      </w:pPr>
-      <w:r>
-        <w:rPr>
+          <w:sz w:val="24"/>
+          <w:szCs w:val="24"/>
+          <w:lang w:val="en-US"/>
+        </w:rPr>
+      </w:pPr>
+      <w:r>
+        <w:rPr>
+          <w:sz w:val="24"/>
+          <w:szCs w:val="24"/>
           <w:lang w:val="en-US"/>
         </w:rPr>
         <w:t xml:space="preserve">Type your desired note and click submit to confirm addition. </w:t>
@@ -1331,17 +1573,23 @@
         </w:numPr>
         <w:spacing w:before="240" w:line="360" w:lineRule="auto"/>
         <w:rPr>
-          <w:lang w:val="en-US"/>
-        </w:rPr>
-      </w:pPr>
-      <w:r>
-        <w:rPr>
+          <w:sz w:val="24"/>
+          <w:szCs w:val="24"/>
+          <w:lang w:val="en-US"/>
+        </w:rPr>
+      </w:pPr>
+      <w:r>
+        <w:rPr>
+          <w:sz w:val="24"/>
+          <w:szCs w:val="24"/>
           <w:lang w:val="en-US"/>
         </w:rPr>
         <w:t>If everything went ok, y</w:t>
       </w:r>
       <w:r>
         <w:rPr>
+          <w:sz w:val="24"/>
+          <w:szCs w:val="24"/>
           <w:lang w:val="en-US"/>
         </w:rPr>
         <w:t xml:space="preserve">ou will see the success screen with the option to go back to the </w:t>
@@ -1349,12 +1597,16 @@
       <w:r>
         <w:rPr>
           <w:b/>
+          <w:sz w:val="24"/>
+          <w:szCs w:val="24"/>
           <w:lang w:val="en-US"/>
         </w:rPr>
         <w:t xml:space="preserve">Dashboard </w:t>
       </w:r>
       <w:r>
         <w:rPr>
+          <w:sz w:val="24"/>
+          <w:szCs w:val="24"/>
           <w:lang w:val="en-US"/>
         </w:rPr>
         <w:t>screen with your updated note.</w:t>
@@ -1362,6 +1614,8 @@
       <w:r>
         <w:rPr>
           <w:noProof/>
+          <w:sz w:val="24"/>
+          <w:szCs w:val="24"/>
           <w:lang w:val="en-US"/>
         </w:rPr>
         <w:drawing>
@@ -1410,11 +1664,15 @@
     <w:p>
       <w:pPr>
         <w:rPr>
-          <w:lang w:val="en-US"/>
-        </w:rPr>
-      </w:pPr>
-      <w:r>
-        <w:rPr>
+          <w:sz w:val="24"/>
+          <w:szCs w:val="24"/>
+          <w:lang w:val="en-US"/>
+        </w:rPr>
+      </w:pPr>
+      <w:r>
+        <w:rPr>
+          <w:sz w:val="24"/>
+          <w:szCs w:val="24"/>
           <w:lang w:val="en-US"/>
         </w:rPr>
         <w:br w:type="page"/>
@@ -1429,13 +1687,15 @@
         </w:numPr>
         <w:spacing w:before="240" w:line="360" w:lineRule="auto"/>
         <w:rPr>
-          <w:lang w:val="en-US"/>
-        </w:rPr>
-      </w:pPr>
-      <w:bookmarkStart w:id="0" w:name="_GoBack"/>
-      <w:bookmarkEnd w:id="0"/>
-      <w:r>
-        <w:rPr>
+          <w:sz w:val="24"/>
+          <w:szCs w:val="24"/>
+          <w:lang w:val="en-US"/>
+        </w:rPr>
+      </w:pPr>
+      <w:r>
+        <w:rPr>
+          <w:sz w:val="24"/>
+          <w:szCs w:val="24"/>
           <w:lang w:val="en-US"/>
         </w:rPr>
         <w:lastRenderedPageBreak/>
@@ -1444,42 +1704,56 @@
       <w:r>
         <w:rPr>
           <w:b/>
+          <w:sz w:val="24"/>
+          <w:szCs w:val="24"/>
           <w:lang w:val="en-US"/>
         </w:rPr>
         <w:t xml:space="preserve">Update Company Database </w:t>
       </w:r>
       <w:r>
         <w:rPr>
+          <w:sz w:val="24"/>
+          <w:szCs w:val="24"/>
           <w:lang w:val="en-US"/>
         </w:rPr>
         <w:t xml:space="preserve">you will re-download list of all </w:t>
       </w:r>
       <w:r>
         <w:rPr>
+          <w:sz w:val="24"/>
+          <w:szCs w:val="24"/>
           <w:lang w:val="en-US"/>
         </w:rPr>
         <w:t xml:space="preserve">of the </w:t>
       </w:r>
       <w:r>
         <w:rPr>
+          <w:sz w:val="24"/>
+          <w:szCs w:val="24"/>
           <w:lang w:val="en-US"/>
         </w:rPr>
         <w:t>companies on IEX stock exchange</w:t>
       </w:r>
       <w:r>
         <w:rPr>
+          <w:sz w:val="24"/>
+          <w:szCs w:val="24"/>
           <w:lang w:val="en-US"/>
         </w:rPr>
         <w:t xml:space="preserve"> to update the list of available companies</w:t>
       </w:r>
       <w:r>
         <w:rPr>
+          <w:sz w:val="24"/>
+          <w:szCs w:val="24"/>
           <w:lang w:val="en-US"/>
         </w:rPr>
         <w:t xml:space="preserve"> to choose from</w:t>
       </w:r>
       <w:r>
         <w:rPr>
+          <w:sz w:val="24"/>
+          <w:szCs w:val="24"/>
           <w:lang w:val="en-US"/>
         </w:rPr>
         <w:t xml:space="preserve">. </w:t>
@@ -1495,11 +1769,15 @@
         <w:spacing w:before="240" w:line="360" w:lineRule="auto"/>
         <w:rPr>
           <w:b/>
-          <w:lang w:val="en-US"/>
-        </w:rPr>
-      </w:pPr>
-      <w:r>
-        <w:rPr>
+          <w:sz w:val="24"/>
+          <w:szCs w:val="24"/>
+          <w:lang w:val="en-US"/>
+        </w:rPr>
+      </w:pPr>
+      <w:r>
+        <w:rPr>
+          <w:sz w:val="24"/>
+          <w:szCs w:val="24"/>
           <w:u w:val="single"/>
           <w:lang w:val="en-US"/>
         </w:rPr>
@@ -1508,18 +1786,24 @@
       <w:r>
         <w:rPr>
           <w:b/>
+          <w:sz w:val="24"/>
+          <w:szCs w:val="24"/>
           <w:lang w:val="en-US"/>
         </w:rPr>
         <w:t xml:space="preserve"> </w:t>
       </w:r>
       <w:r>
         <w:rPr>
+          <w:sz w:val="24"/>
+          <w:szCs w:val="24"/>
           <w:lang w:val="en-US"/>
         </w:rPr>
         <w:t xml:space="preserve">– updating database will erase all previous notes </w:t>
       </w:r>
       <w:r>
         <w:rPr>
+          <w:sz w:val="24"/>
+          <w:szCs w:val="24"/>
           <w:lang w:val="en-US"/>
         </w:rPr>
         <w:t>for all of the companies.</w:t>
@@ -1534,11 +1818,15 @@
         </w:numPr>
         <w:spacing w:before="240" w:line="360" w:lineRule="auto"/>
         <w:rPr>
-          <w:lang w:val="en-US"/>
-        </w:rPr>
-      </w:pPr>
-      <w:r>
-        <w:rPr>
+          <w:sz w:val="24"/>
+          <w:szCs w:val="24"/>
+          <w:lang w:val="en-US"/>
+        </w:rPr>
+      </w:pPr>
+      <w:r>
+        <w:rPr>
+          <w:sz w:val="24"/>
+          <w:szCs w:val="24"/>
           <w:lang w:val="en-US"/>
         </w:rPr>
         <w:t xml:space="preserve">If everything went ok, you will see the success screen with the option to go back to the </w:t>
@@ -1546,42 +1834,56 @@
       <w:r>
         <w:rPr>
           <w:b/>
+          <w:sz w:val="24"/>
+          <w:szCs w:val="24"/>
           <w:lang w:val="en-US"/>
         </w:rPr>
         <w:t>Starting Screen</w:t>
       </w:r>
       <w:r>
         <w:rPr>
+          <w:sz w:val="24"/>
+          <w:szCs w:val="24"/>
           <w:lang w:val="en-US"/>
         </w:rPr>
         <w:t xml:space="preserve"> </w:t>
       </w:r>
       <w:r>
         <w:rPr>
+          <w:sz w:val="24"/>
+          <w:szCs w:val="24"/>
           <w:lang w:val="en-US"/>
         </w:rPr>
         <w:t xml:space="preserve">to choose </w:t>
       </w:r>
       <w:r>
         <w:rPr>
+          <w:sz w:val="24"/>
+          <w:szCs w:val="24"/>
           <w:lang w:val="en-US"/>
         </w:rPr>
         <w:t xml:space="preserve">company </w:t>
       </w:r>
       <w:r>
         <w:rPr>
+          <w:sz w:val="24"/>
+          <w:szCs w:val="24"/>
           <w:lang w:val="en-US"/>
         </w:rPr>
         <w:t>from</w:t>
       </w:r>
       <w:r>
         <w:rPr>
+          <w:sz w:val="24"/>
+          <w:szCs w:val="24"/>
           <w:lang w:val="en-US"/>
         </w:rPr>
         <w:t xml:space="preserve"> your updated </w:t>
       </w:r>
       <w:r>
         <w:rPr>
+          <w:sz w:val="24"/>
+          <w:szCs w:val="24"/>
           <w:lang w:val="en-US"/>
         </w:rPr>
         <w:t>database.</w:t>
@@ -1589,6 +1891,8 @@
       <w:r>
         <w:rPr>
           <w:noProof/>
+          <w:sz w:val="24"/>
+          <w:szCs w:val="24"/>
           <w:lang w:val="en-US"/>
         </w:rPr>
         <w:drawing>
@@ -1638,6 +1942,8 @@
       <w:pPr>
         <w:spacing w:line="360" w:lineRule="auto"/>
         <w:rPr>
+          <w:sz w:val="24"/>
+          <w:szCs w:val="24"/>
           <w:lang w:val="en-US"/>
         </w:rPr>
       </w:pPr>
